--- a/report_arithmetic.docx
+++ b/report_arithmetic.docx
@@ -27,27 +27,11 @@
         <w:jc w:val="center"/>
         <w:textAlignment w:val="baseline"/>
       </w:pPr>
-      <w:proofErr w:type="gramStart"/>
       <w:r>
         <w:rPr>
           <w:rStyle w:val="normaltextrun"/>
         </w:rPr>
-        <w:t>в</w:t>
-      </w:r>
-      <w:bookmarkStart w:id="0" w:name="_GoBack"/>
-      <w:bookmarkEnd w:id="0"/>
-      <w:r>
-        <w:rPr>
-          <w:rStyle w:val="normaltextrun"/>
-        </w:rPr>
-        <w:t>ысшего</w:t>
-      </w:r>
-      <w:proofErr w:type="gramEnd"/>
-      <w:r>
-        <w:rPr>
-          <w:rStyle w:val="normaltextrun"/>
-        </w:rPr>
-        <w:t xml:space="preserve"> образования</w:t>
+        <w:t>высшего образования</w:t>
       </w:r>
       <w:r>
         <w:rPr>
@@ -206,22 +190,24 @@
         <w:jc w:val="center"/>
         <w:rPr>
           <w:rFonts w:asciiTheme="majorHAnsi" w:hAnsiTheme="majorHAnsi" w:cstheme="majorHAnsi"/>
-          <w:sz w:val="24"/>
-        </w:rPr>
-      </w:pPr>
-      <w:r>
-        <w:rPr>
-          <w:rFonts w:asciiTheme="majorHAnsi" w:hAnsiTheme="majorHAnsi" w:cstheme="majorHAnsi"/>
-          <w:sz w:val="24"/>
-        </w:rPr>
-        <w:t>Вычисление</w:t>
-      </w:r>
-      <w:r>
-        <w:rPr>
-          <w:rFonts w:asciiTheme="majorHAnsi" w:hAnsiTheme="majorHAnsi" w:cstheme="majorHAnsi"/>
-          <w:sz w:val="24"/>
-        </w:rPr>
-        <w:t xml:space="preserve"> арифметических выражений</w:t>
+          <w:sz w:val="28"/>
+        </w:rPr>
+      </w:pPr>
+      <w:commentRangeStart w:id="0"/>
+      <w:r>
+        <w:rPr>
+          <w:rFonts w:asciiTheme="majorHAnsi" w:hAnsiTheme="majorHAnsi" w:cstheme="majorHAnsi"/>
+          <w:sz w:val="28"/>
+        </w:rPr>
+        <w:t>Вычисление арифметических выражений</w:t>
+      </w:r>
+      <w:commentRangeEnd w:id="0"/>
+      <w:r>
+        <w:rPr>
+          <w:rStyle w:val="ab"/>
+          <w:sz w:val="18"/>
+        </w:rPr>
+        <w:commentReference w:id="0"/>
       </w:r>
     </w:p>
     <w:p>
@@ -392,23 +378,7 @@
           <w:rFonts w:asciiTheme="majorHAnsi" w:hAnsiTheme="majorHAnsi" w:cstheme="majorHAnsi"/>
           <w:sz w:val="24"/>
         </w:rPr>
-        <w:t xml:space="preserve">                  </w:t>
-      </w:r>
-      <w:proofErr w:type="spellStart"/>
-      <w:r>
-        <w:rPr>
-          <w:rFonts w:asciiTheme="majorHAnsi" w:hAnsiTheme="majorHAnsi" w:cstheme="majorHAnsi"/>
-          <w:sz w:val="24"/>
-        </w:rPr>
-        <w:t>Волокитин</w:t>
-      </w:r>
-      <w:proofErr w:type="spellEnd"/>
-      <w:r>
-        <w:rPr>
-          <w:rFonts w:asciiTheme="majorHAnsi" w:hAnsiTheme="majorHAnsi" w:cstheme="majorHAnsi"/>
-          <w:sz w:val="24"/>
-        </w:rPr>
-        <w:t xml:space="preserve"> В.Д</w:t>
+        <w:t xml:space="preserve">                  Волокитин В.Д</w:t>
       </w:r>
     </w:p>
     <w:p>
@@ -548,8 +518,14 @@
         <w:p>
           <w:pPr>
             <w:pStyle w:val="a3"/>
+            <w:rPr>
+              <w:color w:val="000000" w:themeColor="text1"/>
+            </w:rPr>
           </w:pPr>
           <w:r>
+            <w:rPr>
+              <w:color w:val="000000" w:themeColor="text1"/>
+            </w:rPr>
             <w:t>Оглавление</w:t>
           </w:r>
         </w:p>
@@ -574,7 +550,7 @@
           <w:r>
             <w:fldChar w:fldCharType="separate"/>
           </w:r>
-          <w:hyperlink w:anchor="_Toc532051446" w:history="1">
+          <w:hyperlink w:anchor="_Toc532650851" w:history="1">
             <w:r>
               <w:rPr>
                 <w:rStyle w:val="a4"/>
@@ -601,7 +577,7 @@
                 <w:noProof/>
                 <w:webHidden/>
               </w:rPr>
-              <w:instrText xml:space="preserve"> PAGEREF _Toc532051446 \h </w:instrText>
+              <w:instrText xml:space="preserve"> PAGEREF _Toc532650851 \h </w:instrText>
             </w:r>
             <w:r>
               <w:rPr>
@@ -644,7 +620,7 @@
               <w:lang w:eastAsia="ru-RU"/>
             </w:rPr>
           </w:pPr>
-          <w:hyperlink w:anchor="_Toc532051447" w:history="1">
+          <w:hyperlink w:anchor="_Toc532650852" w:history="1">
             <w:r>
               <w:rPr>
                 <w:rStyle w:val="a4"/>
@@ -671,7 +647,7 @@
                 <w:noProof/>
                 <w:webHidden/>
               </w:rPr>
-              <w:instrText xml:space="preserve"> PAGEREF _Toc532051447 \h </w:instrText>
+              <w:instrText xml:space="preserve"> PAGEREF _Toc532650852 \h </w:instrText>
             </w:r>
             <w:r>
               <w:rPr>
@@ -714,7 +690,7 @@
               <w:lang w:eastAsia="ru-RU"/>
             </w:rPr>
           </w:pPr>
-          <w:hyperlink w:anchor="_Toc532051448" w:history="1">
+          <w:hyperlink w:anchor="_Toc532650853" w:history="1">
             <w:r>
               <w:rPr>
                 <w:rStyle w:val="a4"/>
@@ -741,7 +717,7 @@
                 <w:noProof/>
                 <w:webHidden/>
               </w:rPr>
-              <w:instrText xml:space="preserve"> PAGEREF _Toc532051448 \h </w:instrText>
+              <w:instrText xml:space="preserve"> PAGEREF _Toc532650853 \h </w:instrText>
             </w:r>
             <w:r>
               <w:rPr>
@@ -784,7 +760,7 @@
               <w:lang w:eastAsia="ru-RU"/>
             </w:rPr>
           </w:pPr>
-          <w:hyperlink w:anchor="_Toc532051449" w:history="1">
+          <w:hyperlink w:anchor="_Toc532650854" w:history="1">
             <w:r>
               <w:rPr>
                 <w:rStyle w:val="a4"/>
@@ -811,7 +787,7 @@
                 <w:noProof/>
                 <w:webHidden/>
               </w:rPr>
-              <w:instrText xml:space="preserve"> PAGEREF _Toc532051449 \h </w:instrText>
+              <w:instrText xml:space="preserve"> PAGEREF _Toc532650854 \h </w:instrText>
             </w:r>
             <w:r>
               <w:rPr>
@@ -854,7 +830,7 @@
               <w:lang w:eastAsia="ru-RU"/>
             </w:rPr>
           </w:pPr>
-          <w:hyperlink w:anchor="_Toc532051450" w:history="1">
+          <w:hyperlink w:anchor="_Toc532650855" w:history="1">
             <w:r>
               <w:rPr>
                 <w:rStyle w:val="a4"/>
@@ -881,7 +857,7 @@
                 <w:noProof/>
                 <w:webHidden/>
               </w:rPr>
-              <w:instrText xml:space="preserve"> PAGEREF _Toc532051450 \h </w:instrText>
+              <w:instrText xml:space="preserve"> PAGEREF _Toc532650855 \h </w:instrText>
             </w:r>
             <w:r>
               <w:rPr>
@@ -924,7 +900,7 @@
               <w:lang w:eastAsia="ru-RU"/>
             </w:rPr>
           </w:pPr>
-          <w:hyperlink w:anchor="_Toc532051451" w:history="1">
+          <w:hyperlink w:anchor="_Toc532650856" w:history="1">
             <w:r>
               <w:rPr>
                 <w:rStyle w:val="a4"/>
@@ -951,7 +927,7 @@
                 <w:noProof/>
                 <w:webHidden/>
               </w:rPr>
-              <w:instrText xml:space="preserve"> PAGEREF _Toc532051451 \h </w:instrText>
+              <w:instrText xml:space="preserve"> PAGEREF _Toc532650856 \h </w:instrText>
             </w:r>
             <w:r>
               <w:rPr>
@@ -994,7 +970,7 @@
               <w:lang w:eastAsia="ru-RU"/>
             </w:rPr>
           </w:pPr>
-          <w:hyperlink w:anchor="_Toc532051452" w:history="1">
+          <w:hyperlink w:anchor="_Toc532650857" w:history="1">
             <w:r>
               <w:rPr>
                 <w:rStyle w:val="a4"/>
@@ -1021,7 +997,7 @@
                 <w:noProof/>
                 <w:webHidden/>
               </w:rPr>
-              <w:instrText xml:space="preserve"> PAGEREF _Toc532051452 \h </w:instrText>
+              <w:instrText xml:space="preserve"> PAGEREF _Toc532650857 \h </w:instrText>
             </w:r>
             <w:r>
               <w:rPr>
@@ -1064,7 +1040,7 @@
               <w:lang w:eastAsia="ru-RU"/>
             </w:rPr>
           </w:pPr>
-          <w:hyperlink w:anchor="_Toc532051453" w:history="1">
+          <w:hyperlink w:anchor="_Toc532650858" w:history="1">
             <w:r>
               <w:rPr>
                 <w:rStyle w:val="a4"/>
@@ -1091,147 +1067,7 @@
                 <w:noProof/>
                 <w:webHidden/>
               </w:rPr>
-              <w:instrText xml:space="preserve"> PAGEREF _Toc532051453 \h </w:instrText>
-            </w:r>
-            <w:r>
-              <w:rPr>
-                <w:noProof/>
-                <w:webHidden/>
-              </w:rPr>
-            </w:r>
-            <w:r>
-              <w:rPr>
-                <w:noProof/>
-                <w:webHidden/>
-              </w:rPr>
-              <w:fldChar w:fldCharType="separate"/>
-            </w:r>
-            <w:r>
-              <w:rPr>
-                <w:noProof/>
-                <w:webHidden/>
-              </w:rPr>
-              <w:t>9</w:t>
-            </w:r>
-            <w:r>
-              <w:rPr>
-                <w:noProof/>
-                <w:webHidden/>
-              </w:rPr>
-              <w:fldChar w:fldCharType="end"/>
-            </w:r>
-          </w:hyperlink>
-        </w:p>
-        <w:p>
-          <w:pPr>
-            <w:pStyle w:val="11"/>
-            <w:tabs>
-              <w:tab w:val="right" w:leader="dot" w:pos="9345"/>
-            </w:tabs>
-            <w:rPr>
-              <w:rFonts w:eastAsiaTheme="minorEastAsia"/>
-              <w:noProof/>
-              <w:lang w:eastAsia="ru-RU"/>
-            </w:rPr>
-          </w:pPr>
-          <w:hyperlink w:anchor="_Toc532051454" w:history="1">
-            <w:r>
-              <w:rPr>
-                <w:rStyle w:val="a4"/>
-                <w:noProof/>
-              </w:rPr>
-              <w:t>Литература</w:t>
-            </w:r>
-            <w:r>
-              <w:rPr>
-                <w:noProof/>
-                <w:webHidden/>
-              </w:rPr>
-              <w:tab/>
-            </w:r>
-            <w:r>
-              <w:rPr>
-                <w:noProof/>
-                <w:webHidden/>
-              </w:rPr>
-              <w:fldChar w:fldCharType="begin"/>
-            </w:r>
-            <w:r>
-              <w:rPr>
-                <w:noProof/>
-                <w:webHidden/>
-              </w:rPr>
-              <w:instrText xml:space="preserve"> PAGEREF _Toc532051454 \h </w:instrText>
-            </w:r>
-            <w:r>
-              <w:rPr>
-                <w:noProof/>
-                <w:webHidden/>
-              </w:rPr>
-            </w:r>
-            <w:r>
-              <w:rPr>
-                <w:noProof/>
-                <w:webHidden/>
-              </w:rPr>
-              <w:fldChar w:fldCharType="separate"/>
-            </w:r>
-            <w:r>
-              <w:rPr>
-                <w:noProof/>
-                <w:webHidden/>
-              </w:rPr>
-              <w:t>10</w:t>
-            </w:r>
-            <w:r>
-              <w:rPr>
-                <w:noProof/>
-                <w:webHidden/>
-              </w:rPr>
-              <w:fldChar w:fldCharType="end"/>
-            </w:r>
-          </w:hyperlink>
-        </w:p>
-        <w:p>
-          <w:pPr>
-            <w:pStyle w:val="11"/>
-            <w:tabs>
-              <w:tab w:val="right" w:leader="dot" w:pos="9345"/>
-            </w:tabs>
-            <w:rPr>
-              <w:rFonts w:eastAsiaTheme="minorEastAsia"/>
-              <w:noProof/>
-              <w:lang w:eastAsia="ru-RU"/>
-            </w:rPr>
-          </w:pPr>
-          <w:hyperlink w:anchor="_Toc532051455" w:history="1">
-            <w:r>
-              <w:rPr>
-                <w:rStyle w:val="a4"/>
-                <w:noProof/>
-              </w:rPr>
-              <w:t>Приложение 1</w:t>
-            </w:r>
-            <w:r>
-              <w:rPr>
-                <w:noProof/>
-                <w:webHidden/>
-              </w:rPr>
-              <w:tab/>
-            </w:r>
-            <w:r>
-              <w:rPr>
-                <w:noProof/>
-                <w:webHidden/>
-              </w:rPr>
-              <w:fldChar w:fldCharType="begin"/>
-            </w:r>
-            <w:r>
-              <w:rPr>
-                <w:noProof/>
-                <w:webHidden/>
-              </w:rPr>
-              <w:instrText xml:space="preserve"> PAGEREF _Toc532051455 \h </w:instrText>
+              <w:instrText xml:space="preserve"> PAGEREF _Toc532650858 \h </w:instrText>
             </w:r>
             <w:r>
               <w:rPr>
@@ -1274,13 +1110,13 @@
               <w:lang w:eastAsia="ru-RU"/>
             </w:rPr>
           </w:pPr>
-          <w:hyperlink w:anchor="_Toc532051456" w:history="1">
+          <w:hyperlink w:anchor="_Toc532650859" w:history="1">
             <w:r>
               <w:rPr>
                 <w:rStyle w:val="a4"/>
                 <w:noProof/>
               </w:rPr>
-              <w:t>Приложение 2</w:t>
+              <w:t>Литература</w:t>
             </w:r>
             <w:r>
               <w:rPr>
@@ -1301,7 +1137,7 @@
                 <w:noProof/>
                 <w:webHidden/>
               </w:rPr>
-              <w:instrText xml:space="preserve"> PAGEREF _Toc532051456 \h </w:instrText>
+              <w:instrText xml:space="preserve"> PAGEREF _Toc532650859 \h </w:instrText>
             </w:r>
             <w:r>
               <w:rPr>
@@ -1344,28 +1180,13 @@
               <w:lang w:eastAsia="ru-RU"/>
             </w:rPr>
           </w:pPr>
-          <w:hyperlink w:anchor="_Toc532051457" w:history="1">
+          <w:hyperlink w:anchor="_Toc532650860" w:history="1">
             <w:r>
               <w:rPr>
                 <w:rStyle w:val="a4"/>
                 <w:noProof/>
               </w:rPr>
-              <w:t>Приложение</w:t>
-            </w:r>
-            <w:r>
-              <w:rPr>
-                <w:rStyle w:val="a4"/>
-                <w:noProof/>
-                <w:lang w:val="en-US"/>
-              </w:rPr>
-              <w:t xml:space="preserve"> </w:t>
-            </w:r>
-            <w:r>
-              <w:rPr>
-                <w:rStyle w:val="a4"/>
-                <w:noProof/>
-              </w:rPr>
-              <w:t>3</w:t>
+              <w:t>Приложение 1</w:t>
             </w:r>
             <w:r>
               <w:rPr>
@@ -1386,7 +1207,7 @@
                 <w:noProof/>
                 <w:webHidden/>
               </w:rPr>
-              <w:instrText xml:space="preserve"> PAGEREF _Toc532051457 \h </w:instrText>
+              <w:instrText xml:space="preserve"> PAGEREF _Toc532650860 \h </w:instrText>
             </w:r>
             <w:r>
               <w:rPr>
@@ -1418,6 +1239,154 @@
           </w:hyperlink>
         </w:p>
         <w:p>
+          <w:pPr>
+            <w:pStyle w:val="11"/>
+            <w:tabs>
+              <w:tab w:val="right" w:leader="dot" w:pos="9345"/>
+            </w:tabs>
+            <w:rPr>
+              <w:rFonts w:eastAsiaTheme="minorEastAsia"/>
+              <w:noProof/>
+              <w:lang w:eastAsia="ru-RU"/>
+            </w:rPr>
+          </w:pPr>
+          <w:hyperlink w:anchor="_Toc532650861" w:history="1">
+            <w:r>
+              <w:rPr>
+                <w:rStyle w:val="a4"/>
+                <w:noProof/>
+              </w:rPr>
+              <w:t>Приложение 2</w:t>
+            </w:r>
+            <w:r>
+              <w:rPr>
+                <w:noProof/>
+                <w:webHidden/>
+              </w:rPr>
+              <w:tab/>
+            </w:r>
+            <w:r>
+              <w:rPr>
+                <w:noProof/>
+                <w:webHidden/>
+              </w:rPr>
+              <w:fldChar w:fldCharType="begin"/>
+            </w:r>
+            <w:r>
+              <w:rPr>
+                <w:noProof/>
+                <w:webHidden/>
+              </w:rPr>
+              <w:instrText xml:space="preserve"> PAGEREF _Toc532650861 \h </w:instrText>
+            </w:r>
+            <w:r>
+              <w:rPr>
+                <w:noProof/>
+                <w:webHidden/>
+              </w:rPr>
+            </w:r>
+            <w:r>
+              <w:rPr>
+                <w:noProof/>
+                <w:webHidden/>
+              </w:rPr>
+              <w:fldChar w:fldCharType="separate"/>
+            </w:r>
+            <w:r>
+              <w:rPr>
+                <w:noProof/>
+                <w:webHidden/>
+              </w:rPr>
+              <w:t>14</w:t>
+            </w:r>
+            <w:r>
+              <w:rPr>
+                <w:noProof/>
+                <w:webHidden/>
+              </w:rPr>
+              <w:fldChar w:fldCharType="end"/>
+            </w:r>
+          </w:hyperlink>
+        </w:p>
+        <w:p>
+          <w:pPr>
+            <w:pStyle w:val="11"/>
+            <w:tabs>
+              <w:tab w:val="right" w:leader="dot" w:pos="9345"/>
+            </w:tabs>
+            <w:rPr>
+              <w:rFonts w:eastAsiaTheme="minorEastAsia"/>
+              <w:noProof/>
+              <w:lang w:eastAsia="ru-RU"/>
+            </w:rPr>
+          </w:pPr>
+          <w:hyperlink w:anchor="_Toc532650862" w:history="1">
+            <w:r>
+              <w:rPr>
+                <w:rStyle w:val="a4"/>
+                <w:noProof/>
+              </w:rPr>
+              <w:t>Приложение</w:t>
+            </w:r>
+            <w:r>
+              <w:rPr>
+                <w:rStyle w:val="a4"/>
+                <w:noProof/>
+                <w:lang w:val="en-US"/>
+              </w:rPr>
+              <w:t xml:space="preserve"> 3</w:t>
+            </w:r>
+            <w:r>
+              <w:rPr>
+                <w:noProof/>
+                <w:webHidden/>
+              </w:rPr>
+              <w:tab/>
+            </w:r>
+            <w:r>
+              <w:rPr>
+                <w:noProof/>
+                <w:webHidden/>
+              </w:rPr>
+              <w:fldChar w:fldCharType="begin"/>
+            </w:r>
+            <w:r>
+              <w:rPr>
+                <w:noProof/>
+                <w:webHidden/>
+              </w:rPr>
+              <w:instrText xml:space="preserve"> PAGEREF _Toc532650862 \h </w:instrText>
+            </w:r>
+            <w:r>
+              <w:rPr>
+                <w:noProof/>
+                <w:webHidden/>
+              </w:rPr>
+            </w:r>
+            <w:r>
+              <w:rPr>
+                <w:noProof/>
+                <w:webHidden/>
+              </w:rPr>
+              <w:fldChar w:fldCharType="separate"/>
+            </w:r>
+            <w:r>
+              <w:rPr>
+                <w:noProof/>
+                <w:webHidden/>
+              </w:rPr>
+              <w:t>15</w:t>
+            </w:r>
+            <w:r>
+              <w:rPr>
+                <w:noProof/>
+                <w:webHidden/>
+              </w:rPr>
+              <w:fldChar w:fldCharType="end"/>
+            </w:r>
+          </w:hyperlink>
+        </w:p>
+        <w:p>
           <w:r>
             <w:rPr>
               <w:b/>
@@ -1583,49 +1552,41 @@
     </w:p>
     <w:p>
       <w:pPr>
-        <w:jc w:val="center"/>
-        <w:rPr>
-          <w:rFonts w:asciiTheme="majorHAnsi" w:hAnsiTheme="majorHAnsi" w:cstheme="majorHAnsi"/>
-          <w:sz w:val="24"/>
-        </w:rPr>
-      </w:pPr>
-    </w:p>
-    <w:p>
-      <w:pPr>
-        <w:jc w:val="center"/>
-        <w:rPr>
-          <w:rFonts w:asciiTheme="majorHAnsi" w:hAnsiTheme="majorHAnsi" w:cstheme="majorHAnsi"/>
-          <w:sz w:val="24"/>
-        </w:rPr>
-      </w:pPr>
-    </w:p>
-    <w:p>
-      <w:pPr>
-        <w:jc w:val="center"/>
-        <w:rPr>
-          <w:rFonts w:asciiTheme="majorHAnsi" w:hAnsiTheme="majorHAnsi" w:cstheme="majorHAnsi"/>
-          <w:sz w:val="24"/>
-        </w:rPr>
-      </w:pPr>
-    </w:p>
-    <w:p>
-      <w:pPr>
-        <w:rPr>
-          <w:rFonts w:asciiTheme="majorHAnsi" w:hAnsiTheme="majorHAnsi" w:cstheme="majorHAnsi"/>
-          <w:sz w:val="24"/>
-        </w:rPr>
-      </w:pPr>
+        <w:rPr>
+          <w:rFonts w:asciiTheme="majorHAnsi" w:hAnsiTheme="majorHAnsi" w:cstheme="majorHAnsi"/>
+          <w:sz w:val="24"/>
+        </w:rPr>
+      </w:pPr>
+      <w:bookmarkStart w:id="1" w:name="_GoBack"/>
+      <w:bookmarkEnd w:id="1"/>
     </w:p>
     <w:p>
       <w:pPr>
         <w:pStyle w:val="1"/>
         <w:jc w:val="both"/>
-      </w:pPr>
-      <w:bookmarkStart w:id="1" w:name="_Toc532051446"/>
-      <w:r>
+        <w:rPr>
+          <w:color w:val="000000" w:themeColor="text1"/>
+        </w:rPr>
+      </w:pPr>
+      <w:bookmarkStart w:id="2" w:name="_Toc532650851"/>
+      <w:commentRangeStart w:id="3"/>
+      <w:r>
+        <w:rPr>
+          <w:color w:val="000000" w:themeColor="text1"/>
+        </w:rPr>
+        <w:lastRenderedPageBreak/>
         <w:t>Введение</w:t>
       </w:r>
-      <w:bookmarkEnd w:id="1"/>
+      <w:commentRangeEnd w:id="3"/>
+      <w:r>
+        <w:rPr>
+          <w:rStyle w:val="ab"/>
+          <w:rFonts w:asciiTheme="minorHAnsi" w:eastAsiaTheme="minorHAnsi" w:hAnsiTheme="minorHAnsi" w:cstheme="minorBidi"/>
+          <w:color w:val="000000" w:themeColor="text1"/>
+        </w:rPr>
+        <w:commentReference w:id="3"/>
+      </w:r>
+      <w:bookmarkEnd w:id="2"/>
     </w:p>
     <w:p>
       <w:pPr>
@@ -1838,13 +1799,19 @@
       <w:pPr>
         <w:pStyle w:val="1"/>
         <w:jc w:val="both"/>
-      </w:pPr>
-      <w:bookmarkStart w:id="2" w:name="_Toc532051447"/>
-      <w:r>
+        <w:rPr>
+          <w:color w:val="000000" w:themeColor="text1"/>
+        </w:rPr>
+      </w:pPr>
+      <w:bookmarkStart w:id="4" w:name="_Toc532650852"/>
+      <w:r>
+        <w:rPr>
+          <w:color w:val="000000" w:themeColor="text1"/>
+        </w:rPr>
         <w:lastRenderedPageBreak/>
         <w:t>Постановка задачи</w:t>
       </w:r>
-      <w:bookmarkEnd w:id="2"/>
+      <w:bookmarkEnd w:id="4"/>
     </w:p>
     <w:p>
       <w:pPr>
@@ -1862,87 +1829,7 @@
           <w:sz w:val="24"/>
           <w:shd w:val="clear" w:color="auto" w:fill="FFFFFF"/>
         </w:rPr>
-        <w:t>Разработать программу, выполняющую вычисление арифметического выражения с вещественными числами. Выражение в качестве операндов может содержать переменные и вещественные числа. Допустимые операции известны: +, -, /, *. Допускается наличие знака "-" в начале выражения или после открывающей скобки. Опционально - наличие математических функций (</w:t>
-      </w:r>
-      <w:proofErr w:type="spellStart"/>
-      <w:r>
-        <w:rPr>
-          <w:rFonts w:asciiTheme="majorHAnsi" w:hAnsiTheme="majorHAnsi" w:cstheme="majorHAnsi"/>
-          <w:color w:val="24292E"/>
-          <w:sz w:val="24"/>
-          <w:shd w:val="clear" w:color="auto" w:fill="FFFFFF"/>
-        </w:rPr>
-        <w:t>sin</w:t>
-      </w:r>
-      <w:proofErr w:type="spellEnd"/>
-      <w:r>
-        <w:rPr>
-          <w:rFonts w:asciiTheme="majorHAnsi" w:hAnsiTheme="majorHAnsi" w:cstheme="majorHAnsi"/>
-          <w:color w:val="24292E"/>
-          <w:sz w:val="24"/>
-          <w:shd w:val="clear" w:color="auto" w:fill="FFFFFF"/>
-        </w:rPr>
-        <w:t xml:space="preserve">, </w:t>
-      </w:r>
-      <w:proofErr w:type="spellStart"/>
-      <w:r>
-        <w:rPr>
-          <w:rFonts w:asciiTheme="majorHAnsi" w:hAnsiTheme="majorHAnsi" w:cstheme="majorHAnsi"/>
-          <w:color w:val="24292E"/>
-          <w:sz w:val="24"/>
-          <w:shd w:val="clear" w:color="auto" w:fill="FFFFFF"/>
-        </w:rPr>
-        <w:t>соs</w:t>
-      </w:r>
-      <w:proofErr w:type="spellEnd"/>
-      <w:r>
-        <w:rPr>
-          <w:rFonts w:asciiTheme="majorHAnsi" w:hAnsiTheme="majorHAnsi" w:cstheme="majorHAnsi"/>
-          <w:color w:val="24292E"/>
-          <w:sz w:val="24"/>
-          <w:shd w:val="clear" w:color="auto" w:fill="FFFFFF"/>
-        </w:rPr>
-        <w:t xml:space="preserve">, </w:t>
-      </w:r>
-      <w:proofErr w:type="spellStart"/>
-      <w:r>
-        <w:rPr>
-          <w:rFonts w:asciiTheme="majorHAnsi" w:hAnsiTheme="majorHAnsi" w:cstheme="majorHAnsi"/>
-          <w:color w:val="24292E"/>
-          <w:sz w:val="24"/>
-          <w:shd w:val="clear" w:color="auto" w:fill="FFFFFF"/>
-        </w:rPr>
-        <w:t>ln</w:t>
-      </w:r>
-      <w:proofErr w:type="spellEnd"/>
-      <w:r>
-        <w:rPr>
-          <w:rFonts w:asciiTheme="majorHAnsi" w:hAnsiTheme="majorHAnsi" w:cstheme="majorHAnsi"/>
-          <w:color w:val="24292E"/>
-          <w:sz w:val="24"/>
-          <w:shd w:val="clear" w:color="auto" w:fill="FFFFFF"/>
-        </w:rPr>
-        <w:t xml:space="preserve">, </w:t>
-      </w:r>
-      <w:proofErr w:type="spellStart"/>
-      <w:r>
-        <w:rPr>
-          <w:rFonts w:asciiTheme="majorHAnsi" w:hAnsiTheme="majorHAnsi" w:cstheme="majorHAnsi"/>
-          <w:color w:val="24292E"/>
-          <w:sz w:val="24"/>
-          <w:shd w:val="clear" w:color="auto" w:fill="FFFFFF"/>
-        </w:rPr>
-        <w:t>exp</w:t>
-      </w:r>
-      <w:proofErr w:type="spellEnd"/>
-      <w:r>
-        <w:rPr>
-          <w:rFonts w:asciiTheme="majorHAnsi" w:hAnsiTheme="majorHAnsi" w:cstheme="majorHAnsi"/>
-          <w:color w:val="24292E"/>
-          <w:sz w:val="24"/>
-          <w:shd w:val="clear" w:color="auto" w:fill="FFFFFF"/>
-        </w:rPr>
-        <w:t>, и т.д.) Программа должна выполнять предварительную проверку корректности выражения и сообщать пользователю вид ошибки и номера символов строки, в которых были найдены ошибки.</w:t>
+        <w:t>Разработать программу, выполняющую вычисление арифметического выражения с вещественными числами. Выражение в качестве операндов может содержать переменные и вещественные числа. Допустимые операции известны: +, -, /, *. Допускается наличие знака "-" в начале выражения или после открывающей скобки. Опционально - наличие математических функций (sin, соs, ln, exp, и т.д.) Программа должна выполнять предварительную проверку корректности выражения и сообщать пользователю вид ошибки и номера символов строки, в которых были найдены ошибки.</w:t>
       </w:r>
     </w:p>
     <w:p>
@@ -1957,13 +1844,19 @@
       <w:pPr>
         <w:pStyle w:val="1"/>
         <w:jc w:val="both"/>
-      </w:pPr>
-      <w:bookmarkStart w:id="3" w:name="_Toc532051448"/>
-      <w:r>
+        <w:rPr>
+          <w:color w:val="000000" w:themeColor="text1"/>
+        </w:rPr>
+      </w:pPr>
+      <w:bookmarkStart w:id="5" w:name="_Toc532650853"/>
+      <w:r>
+        <w:rPr>
+          <w:color w:val="000000" w:themeColor="text1"/>
+        </w:rPr>
         <w:lastRenderedPageBreak/>
         <w:t>Руководство пользователя</w:t>
       </w:r>
-      <w:bookmarkEnd w:id="3"/>
+      <w:bookmarkEnd w:id="5"/>
     </w:p>
     <w:p>
       <w:pPr>
@@ -2050,23 +1943,7 @@
           <w:rFonts w:asciiTheme="majorHAnsi" w:hAnsiTheme="majorHAnsi" w:cstheme="majorHAnsi"/>
           <w:sz w:val="24"/>
         </w:rPr>
-        <w:t>,</w:t>
-      </w:r>
-      <w:proofErr w:type="gramStart"/>
-      <w:r>
-        <w:rPr>
-          <w:rFonts w:asciiTheme="majorHAnsi" w:hAnsiTheme="majorHAnsi" w:cstheme="majorHAnsi"/>
-          <w:sz w:val="24"/>
-        </w:rPr>
-        <w:t>-,*</w:t>
-      </w:r>
-      <w:proofErr w:type="gramEnd"/>
-      <w:r>
-        <w:rPr>
-          <w:rFonts w:asciiTheme="majorHAnsi" w:hAnsiTheme="majorHAnsi" w:cstheme="majorHAnsi"/>
-          <w:sz w:val="24"/>
-        </w:rPr>
-        <w:t xml:space="preserve">,/), </w:t>
+        <w:t xml:space="preserve">,-,*,/), </w:t>
       </w:r>
       <w:r>
         <w:rPr>
@@ -2097,7 +1974,6 @@
         </w:rPr>
         <w:t xml:space="preserve">, </w:t>
       </w:r>
-      <w:proofErr w:type="spellStart"/>
       <w:r>
         <w:rPr>
           <w:rFonts w:asciiTheme="majorHAnsi" w:hAnsiTheme="majorHAnsi" w:cstheme="majorHAnsi"/>
@@ -2106,7 +1982,6 @@
         </w:rPr>
         <w:t>cos</w:t>
       </w:r>
-      <w:proofErr w:type="spellEnd"/>
       <w:r>
         <w:rPr>
           <w:rFonts w:asciiTheme="majorHAnsi" w:hAnsiTheme="majorHAnsi" w:cstheme="majorHAnsi"/>
@@ -2129,7 +2004,6 @@
         </w:rPr>
         <w:t xml:space="preserve">, </w:t>
       </w:r>
-      <w:proofErr w:type="spellStart"/>
       <w:r>
         <w:rPr>
           <w:rFonts w:asciiTheme="majorHAnsi" w:hAnsiTheme="majorHAnsi" w:cstheme="majorHAnsi"/>
@@ -2138,7 +2012,6 @@
         </w:rPr>
         <w:t>exp</w:t>
       </w:r>
-      <w:proofErr w:type="spellEnd"/>
       <w:r>
         <w:rPr>
           <w:rFonts w:asciiTheme="majorHAnsi" w:hAnsiTheme="majorHAnsi" w:cstheme="majorHAnsi"/>
@@ -2391,7 +2264,6 @@
         </w:rPr>
         <w:t xml:space="preserve">, </w:t>
       </w:r>
-      <w:proofErr w:type="spellStart"/>
       <w:r>
         <w:rPr>
           <w:rFonts w:asciiTheme="majorHAnsi" w:hAnsiTheme="majorHAnsi" w:cstheme="majorHAnsi"/>
@@ -2400,7 +2272,6 @@
         </w:rPr>
         <w:t>cos</w:t>
       </w:r>
-      <w:proofErr w:type="spellEnd"/>
       <w:r>
         <w:rPr>
           <w:rFonts w:asciiTheme="majorHAnsi" w:hAnsiTheme="majorHAnsi" w:cstheme="majorHAnsi"/>
@@ -2423,7 +2294,6 @@
         </w:rPr>
         <w:t xml:space="preserve">, </w:t>
       </w:r>
-      <w:proofErr w:type="spellStart"/>
       <w:r>
         <w:rPr>
           <w:rFonts w:asciiTheme="majorHAnsi" w:hAnsiTheme="majorHAnsi" w:cstheme="majorHAnsi"/>
@@ -2432,7 +2302,6 @@
         </w:rPr>
         <w:t>exp</w:t>
       </w:r>
-      <w:proofErr w:type="spellEnd"/>
       <w:r>
         <w:rPr>
           <w:rFonts w:asciiTheme="majorHAnsi" w:hAnsiTheme="majorHAnsi" w:cstheme="majorHAnsi"/>
@@ -2571,21 +2440,12 @@
         </w:rPr>
         <w:t xml:space="preserve"> Допускается ввод скобок </w:t>
       </w:r>
-      <w:proofErr w:type="gramStart"/>
-      <w:r>
-        <w:rPr>
-          <w:rFonts w:asciiTheme="majorHAnsi" w:hAnsiTheme="majorHAnsi" w:cstheme="majorHAnsi"/>
-          <w:sz w:val="24"/>
-        </w:rPr>
-        <w:t>‘(</w:t>
-      </w:r>
-      <w:proofErr w:type="gramEnd"/>
-      <w:r>
-        <w:rPr>
-          <w:rFonts w:asciiTheme="majorHAnsi" w:hAnsiTheme="majorHAnsi" w:cstheme="majorHAnsi"/>
-          <w:sz w:val="24"/>
-        </w:rPr>
-        <w:t xml:space="preserve">‘ </w:t>
+      <w:r>
+        <w:rPr>
+          <w:rFonts w:asciiTheme="majorHAnsi" w:hAnsiTheme="majorHAnsi" w:cstheme="majorHAnsi"/>
+          <w:sz w:val="24"/>
+        </w:rPr>
+        <w:t xml:space="preserve">‘(‘ </w:t>
       </w:r>
       <w:r>
         <w:rPr>
@@ -2606,7 +2466,84 @@
           <w:rFonts w:asciiTheme="majorHAnsi" w:hAnsiTheme="majorHAnsi" w:cstheme="majorHAnsi"/>
           <w:sz w:val="24"/>
         </w:rPr>
-        <w:t>. Количество открывающих скобок должно быть равно количеству закрывающих.</w:t>
+        <w:t>.</w:t>
+      </w:r>
+      <w:r>
+        <w:rPr>
+          <w:rFonts w:asciiTheme="majorHAnsi" w:hAnsiTheme="majorHAnsi" w:cstheme="majorHAnsi"/>
+          <w:sz w:val="24"/>
+        </w:rPr>
+        <w:t xml:space="preserve"> После</w:t>
+      </w:r>
+      <w:r>
+        <w:rPr>
+          <w:rFonts w:asciiTheme="majorHAnsi" w:hAnsiTheme="majorHAnsi" w:cstheme="majorHAnsi"/>
+          <w:sz w:val="24"/>
+        </w:rPr>
+        <w:t xml:space="preserve"> </w:t>
+      </w:r>
+      <w:r>
+        <w:rPr>
+          <w:rFonts w:asciiTheme="majorHAnsi" w:hAnsiTheme="majorHAnsi" w:cstheme="majorHAnsi"/>
+          <w:sz w:val="24"/>
+        </w:rPr>
+        <w:t>‘)’</w:t>
+      </w:r>
+      <w:r>
+        <w:rPr>
+          <w:rFonts w:asciiTheme="majorHAnsi" w:hAnsiTheme="majorHAnsi" w:cstheme="majorHAnsi"/>
+          <w:sz w:val="24"/>
+        </w:rPr>
+        <w:t xml:space="preserve"> </w:t>
+      </w:r>
+      <w:r>
+        <w:rPr>
+          <w:rFonts w:asciiTheme="majorHAnsi" w:hAnsiTheme="majorHAnsi" w:cstheme="majorHAnsi"/>
+          <w:sz w:val="24"/>
+        </w:rPr>
+        <w:t xml:space="preserve">может стоять только операция или  </w:t>
+      </w:r>
+      <w:r>
+        <w:rPr>
+          <w:rFonts w:asciiTheme="majorHAnsi" w:hAnsiTheme="majorHAnsi" w:cstheme="majorHAnsi"/>
+          <w:sz w:val="24"/>
+        </w:rPr>
+        <w:t>‘)’</w:t>
+      </w:r>
+      <w:r>
+        <w:rPr>
+          <w:rFonts w:asciiTheme="majorHAnsi" w:hAnsiTheme="majorHAnsi" w:cstheme="majorHAnsi"/>
+          <w:sz w:val="24"/>
+        </w:rPr>
+        <w:t xml:space="preserve">. После </w:t>
+      </w:r>
+      <w:r>
+        <w:rPr>
+          <w:rFonts w:asciiTheme="majorHAnsi" w:hAnsiTheme="majorHAnsi" w:cstheme="majorHAnsi"/>
+          <w:sz w:val="24"/>
+        </w:rPr>
+        <w:t>‘(‘</w:t>
+      </w:r>
+      <w:r>
+        <w:rPr>
+          <w:rFonts w:asciiTheme="majorHAnsi" w:hAnsiTheme="majorHAnsi" w:cstheme="majorHAnsi"/>
+          <w:sz w:val="24"/>
+        </w:rPr>
+        <w:t xml:space="preserve"> не разрешается ставить операцию или </w:t>
+      </w:r>
+      <w:r>
+        <w:rPr>
+          <w:rFonts w:asciiTheme="majorHAnsi" w:hAnsiTheme="majorHAnsi" w:cstheme="majorHAnsi"/>
+          <w:sz w:val="24"/>
+        </w:rPr>
+        <w:t>‘)’</w:t>
+      </w:r>
+      <w:r>
+        <w:rPr>
+          <w:rFonts w:asciiTheme="majorHAnsi" w:hAnsiTheme="majorHAnsi" w:cstheme="majorHAnsi"/>
+          <w:sz w:val="24"/>
+        </w:rPr>
+        <w:t xml:space="preserve"> (остальные валидные допускаются).</w:t>
       </w:r>
     </w:p>
     <w:p>
@@ -2795,6 +2732,7 @@
           <w:sz w:val="24"/>
         </w:rPr>
       </w:pPr>
+      <w:commentRangeStart w:id="6"/>
       <w:r>
         <w:rPr>
           <w:rFonts w:asciiTheme="majorHAnsi" w:hAnsiTheme="majorHAnsi" w:cstheme="majorHAnsi"/>
@@ -2816,6 +2754,13 @@
           <w:sz w:val="24"/>
         </w:rPr>
         <w:t xml:space="preserve"> Количество открывающих скобок должно равняться количеству закрывающих.</w:t>
+      </w:r>
+      <w:commentRangeEnd w:id="6"/>
+      <w:r>
+        <w:rPr>
+          <w:rStyle w:val="ab"/>
+        </w:rPr>
+        <w:commentReference w:id="6"/>
       </w:r>
     </w:p>
     <w:p>
@@ -2897,27 +2842,14 @@
       <w:r>
         <w:t xml:space="preserve">                         Таблица </w:t>
       </w:r>
-      <w:r>
-        <w:fldChar w:fldCharType="begin"/>
-      </w:r>
-      <w:r>
-        <w:instrText xml:space="preserve"> SEQ Таблица \* ARABIC </w:instrText>
-      </w:r>
-      <w:r>
-        <w:fldChar w:fldCharType="separate"/>
-      </w:r>
-      <w:r>
-        <w:rPr>
-          <w:noProof/>
-        </w:rPr>
-        <w:t>1</w:t>
-      </w:r>
-      <w:r>
-        <w:rPr>
-          <w:noProof/>
-        </w:rPr>
-        <w:fldChar w:fldCharType="end"/>
-      </w:r>
+      <w:fldSimple w:instr=" SEQ Таблица \* ARABIC ">
+        <w:r>
+          <w:rPr>
+            <w:noProof/>
+          </w:rPr>
+          <w:t>1</w:t>
+        </w:r>
+      </w:fldSimple>
       <w:r>
         <w:t xml:space="preserve"> - Правило следования знаков в выражении</w:t>
       </w:r>
@@ -3327,20 +3259,29 @@
       <w:pPr>
         <w:pStyle w:val="1"/>
         <w:jc w:val="both"/>
-      </w:pPr>
-      <w:bookmarkStart w:id="4" w:name="_Toc532051449"/>
-      <w:r>
+        <w:rPr>
+          <w:color w:val="000000" w:themeColor="text1"/>
+        </w:rPr>
+      </w:pPr>
+      <w:bookmarkStart w:id="7" w:name="_Toc532650854"/>
+      <w:r>
+        <w:rPr>
+          <w:color w:val="000000" w:themeColor="text1"/>
+        </w:rPr>
         <w:lastRenderedPageBreak/>
         <w:t>Руководство программиста</w:t>
       </w:r>
-      <w:bookmarkEnd w:id="4"/>
+      <w:bookmarkEnd w:id="7"/>
     </w:p>
     <w:p>
       <w:pPr>
         <w:pStyle w:val="2"/>
         <w:jc w:val="both"/>
+        <w:rPr>
+          <w:color w:val="000000" w:themeColor="text1"/>
+        </w:rPr>
         <w:sectPr>
-          <w:footerReference w:type="default" r:id="rId8"/>
+          <w:footerReference w:type="default" r:id="rId10"/>
           <w:pgSz w:w="11906" w:h="16838"/>
           <w:pgMar w:top="1134" w:right="850" w:bottom="1134" w:left="1701" w:header="708" w:footer="708" w:gutter="0"/>
           <w:cols w:space="708"/>
@@ -3348,20 +3289,32 @@
           <w:docGrid w:linePitch="360"/>
         </w:sectPr>
       </w:pPr>
-      <w:bookmarkStart w:id="5" w:name="_Toc532051450"/>
-      <w:r>
+      <w:bookmarkStart w:id="8" w:name="_Toc532650855"/>
+      <w:r>
+        <w:rPr>
+          <w:color w:val="000000" w:themeColor="text1"/>
+        </w:rPr>
         <w:t>Описание структур</w:t>
       </w:r>
       <w:r>
+        <w:rPr>
+          <w:color w:val="000000" w:themeColor="text1"/>
+        </w:rPr>
         <w:t>ы</w:t>
       </w:r>
       <w:r>
+        <w:rPr>
+          <w:color w:val="000000" w:themeColor="text1"/>
+        </w:rPr>
         <w:t xml:space="preserve"> </w:t>
       </w:r>
       <w:r>
+        <w:rPr>
+          <w:color w:val="000000" w:themeColor="text1"/>
+        </w:rPr>
         <w:t>программы</w:t>
       </w:r>
-      <w:bookmarkEnd w:id="5"/>
+      <w:bookmarkEnd w:id="8"/>
     </w:p>
     <w:p>
       <w:pPr>
@@ -3447,7 +3400,6 @@
         </w:rPr>
         <w:t>.</w:t>
       </w:r>
-      <w:proofErr w:type="spellStart"/>
       <w:r>
         <w:rPr>
           <w:rFonts w:asciiTheme="majorHAnsi" w:hAnsiTheme="majorHAnsi" w:cstheme="majorHAnsi"/>
@@ -3456,7 +3408,6 @@
         </w:rPr>
         <w:t>cpp</w:t>
       </w:r>
-      <w:proofErr w:type="spellEnd"/>
       <w:r>
         <w:rPr>
           <w:rFonts w:asciiTheme="majorHAnsi" w:hAnsiTheme="majorHAnsi" w:cstheme="majorHAnsi"/>
@@ -3464,7 +3415,6 @@
         </w:rPr>
         <w:t xml:space="preserve">. В этом модуле содержится одна функция </w:t>
       </w:r>
-      <w:proofErr w:type="gramStart"/>
       <w:r>
         <w:rPr>
           <w:rFonts w:asciiTheme="majorHAnsi" w:hAnsiTheme="majorHAnsi" w:cstheme="majorHAnsi"/>
@@ -3478,15 +3428,7 @@
           <w:rFonts w:asciiTheme="majorHAnsi" w:hAnsiTheme="majorHAnsi" w:cstheme="majorHAnsi"/>
           <w:sz w:val="24"/>
         </w:rPr>
-        <w:t>(</w:t>
-      </w:r>
-      <w:proofErr w:type="gramEnd"/>
-      <w:r>
-        <w:rPr>
-          <w:rFonts w:asciiTheme="majorHAnsi" w:hAnsiTheme="majorHAnsi" w:cstheme="majorHAnsi"/>
-          <w:sz w:val="24"/>
-        </w:rPr>
-        <w:t xml:space="preserve">), которая является точкой входа для консольного приложения, которое в свою очередь и является основной программой. В функции </w:t>
+        <w:t xml:space="preserve">(), которая является точкой входа для консольного приложения, которое в свою очередь и является основной программой. В функции </w:t>
       </w:r>
       <w:r>
         <w:rPr>
@@ -3816,7 +3758,6 @@
         </w:rPr>
         <w:t xml:space="preserve">&gt;, </w:t>
       </w:r>
-      <w:proofErr w:type="spellStart"/>
       <w:r>
         <w:rPr>
           <w:rFonts w:asciiTheme="majorHAnsi" w:hAnsiTheme="majorHAnsi" w:cstheme="majorHAnsi"/>
@@ -3825,7 +3766,6 @@
         </w:rPr>
         <w:t>TStack</w:t>
       </w:r>
-      <w:proofErr w:type="spellEnd"/>
       <w:r>
         <w:rPr>
           <w:rFonts w:asciiTheme="majorHAnsi" w:hAnsiTheme="majorHAnsi" w:cstheme="majorHAnsi"/>
@@ -3933,7 +3873,6 @@
         </w:rPr>
         <w:t xml:space="preserve">перечисления </w:t>
       </w:r>
-      <w:proofErr w:type="spellStart"/>
       <w:r>
         <w:rPr>
           <w:rFonts w:asciiTheme="majorHAnsi" w:hAnsiTheme="majorHAnsi" w:cstheme="majorHAnsi"/>
@@ -3942,7 +3881,6 @@
         </w:rPr>
         <w:t>enum</w:t>
       </w:r>
-      <w:proofErr w:type="spellEnd"/>
       <w:r>
         <w:rPr>
           <w:rFonts w:asciiTheme="majorHAnsi" w:hAnsiTheme="majorHAnsi" w:cstheme="majorHAnsi"/>
@@ -4002,7 +3940,6 @@
           <w:sz w:val="24"/>
         </w:rPr>
       </w:pPr>
-      <w:proofErr w:type="spellStart"/>
       <w:r>
         <w:rPr>
           <w:rFonts w:asciiTheme="majorHAnsi" w:hAnsiTheme="majorHAnsi" w:cstheme="majorHAnsi"/>
@@ -4021,7 +3958,6 @@
         </w:rPr>
         <w:t>tithmetic</w:t>
       </w:r>
-      <w:proofErr w:type="spellEnd"/>
       <w:r>
         <w:rPr>
           <w:rFonts w:asciiTheme="majorHAnsi" w:hAnsiTheme="majorHAnsi" w:cstheme="majorHAnsi"/>
@@ -4030,7 +3966,6 @@
         </w:rPr>
         <w:t>.</w:t>
       </w:r>
-      <w:proofErr w:type="spellStart"/>
       <w:r>
         <w:rPr>
           <w:rFonts w:asciiTheme="majorHAnsi" w:hAnsiTheme="majorHAnsi" w:cstheme="majorHAnsi"/>
@@ -4040,7 +3975,6 @@
         </w:rPr>
         <w:t>cpp</w:t>
       </w:r>
-      <w:proofErr w:type="spellEnd"/>
       <w:r>
         <w:rPr>
           <w:rFonts w:asciiTheme="majorHAnsi" w:hAnsiTheme="majorHAnsi" w:cstheme="majorHAnsi"/>
@@ -4298,7 +4232,6 @@
         </w:rPr>
         <w:t xml:space="preserve">заголовочный файл содержащий в себе объявление шаблонного класса </w:t>
       </w:r>
-      <w:proofErr w:type="spellStart"/>
       <w:r>
         <w:rPr>
           <w:rFonts w:asciiTheme="majorHAnsi" w:hAnsiTheme="majorHAnsi" w:cstheme="majorHAnsi"/>
@@ -4307,7 +4240,6 @@
         </w:rPr>
         <w:t>TStack</w:t>
       </w:r>
-      <w:proofErr w:type="spellEnd"/>
       <w:r>
         <w:rPr>
           <w:rFonts w:asciiTheme="majorHAnsi" w:hAnsiTheme="majorHAnsi" w:cstheme="majorHAnsi"/>
@@ -4341,13 +4273,19 @@
       <w:pPr>
         <w:pStyle w:val="2"/>
         <w:jc w:val="both"/>
-      </w:pPr>
-      <w:bookmarkStart w:id="6" w:name="_Toc532051451"/>
-      <w:r>
+        <w:rPr>
+          <w:color w:val="000000" w:themeColor="text1"/>
+        </w:rPr>
+      </w:pPr>
+      <w:bookmarkStart w:id="9" w:name="_Toc532650856"/>
+      <w:r>
+        <w:rPr>
+          <w:color w:val="000000" w:themeColor="text1"/>
+        </w:rPr>
         <w:lastRenderedPageBreak/>
         <w:t>Описание структур данных</w:t>
       </w:r>
-      <w:bookmarkEnd w:id="6"/>
+      <w:bookmarkEnd w:id="9"/>
     </w:p>
     <w:p>
       <w:pPr>
@@ -4582,25 +4520,7 @@
           <w:sz w:val="24"/>
           <w:lang w:val="en-US"/>
         </w:rPr>
-        <w:t xml:space="preserve"> = </w:t>
-      </w:r>
-      <w:proofErr w:type="gramStart"/>
-      <w:r>
-        <w:rPr>
-          <w:rFonts w:asciiTheme="majorHAnsi" w:hAnsiTheme="majorHAnsi" w:cstheme="majorHAnsi"/>
-          <w:sz w:val="24"/>
-          <w:lang w:val="en-US"/>
-        </w:rPr>
-        <w:t>‘(</w:t>
-      </w:r>
-      <w:proofErr w:type="gramEnd"/>
-      <w:r>
-        <w:rPr>
-          <w:rFonts w:asciiTheme="majorHAnsi" w:hAnsiTheme="majorHAnsi" w:cstheme="majorHAnsi"/>
-          <w:sz w:val="24"/>
-          <w:lang w:val="en-US"/>
-        </w:rPr>
-        <w:t xml:space="preserve">‘, </w:t>
+        <w:t xml:space="preserve"> = ‘(‘, </w:t>
       </w:r>
       <w:r>
         <w:rPr>
@@ -4686,7 +4606,6 @@
         </w:rPr>
         <w:t xml:space="preserve">Класс </w:t>
       </w:r>
-      <w:proofErr w:type="spellStart"/>
       <w:r>
         <w:rPr>
           <w:rFonts w:asciiTheme="majorHAnsi" w:hAnsiTheme="majorHAnsi" w:cstheme="majorHAnsi"/>
@@ -4696,7 +4615,6 @@
         </w:rPr>
         <w:t>Lexem</w:t>
       </w:r>
-      <w:proofErr w:type="spellEnd"/>
       <w:r>
         <w:rPr>
           <w:rFonts w:asciiTheme="majorHAnsi" w:hAnsiTheme="majorHAnsi" w:cstheme="majorHAnsi"/>
@@ -4944,7 +4862,6 @@
         </w:rPr>
         <w:t xml:space="preserve">обращаясь к </w:t>
       </w:r>
-      <w:proofErr w:type="spellStart"/>
       <w:r>
         <w:rPr>
           <w:rFonts w:asciiTheme="majorHAnsi" w:hAnsiTheme="majorHAnsi" w:cstheme="majorHAnsi"/>
@@ -4953,7 +4870,6 @@
         </w:rPr>
         <w:t>i</w:t>
       </w:r>
-      <w:proofErr w:type="spellEnd"/>
       <w:r>
         <w:rPr>
           <w:rFonts w:asciiTheme="majorHAnsi" w:hAnsiTheme="majorHAnsi" w:cstheme="majorHAnsi"/>
@@ -4968,7 +4884,6 @@
         </w:rPr>
         <w:t xml:space="preserve">ому элементу этого массива мы можем получить тип </w:t>
       </w:r>
-      <w:proofErr w:type="spellStart"/>
       <w:r>
         <w:rPr>
           <w:rFonts w:asciiTheme="majorHAnsi" w:hAnsiTheme="majorHAnsi" w:cstheme="majorHAnsi"/>
@@ -4977,7 +4892,6 @@
         </w:rPr>
         <w:t>i</w:t>
       </w:r>
-      <w:proofErr w:type="spellEnd"/>
       <w:r>
         <w:rPr>
           <w:rFonts w:asciiTheme="majorHAnsi" w:hAnsiTheme="majorHAnsi" w:cstheme="majorHAnsi"/>
@@ -5129,7 +5043,6 @@
         </w:rPr>
         <w:t xml:space="preserve">Шаблонный класс </w:t>
       </w:r>
-      <w:proofErr w:type="spellStart"/>
       <w:r>
         <w:rPr>
           <w:rFonts w:asciiTheme="majorHAnsi" w:hAnsiTheme="majorHAnsi" w:cstheme="majorHAnsi"/>
@@ -5139,7 +5052,6 @@
         </w:rPr>
         <w:t>TStack</w:t>
       </w:r>
-      <w:proofErr w:type="spellEnd"/>
       <w:r>
         <w:rPr>
           <w:rFonts w:asciiTheme="majorHAnsi" w:hAnsiTheme="majorHAnsi" w:cstheme="majorHAnsi"/>
@@ -5315,7 +5227,6 @@
         </w:rPr>
         <w:t xml:space="preserve">индекс последнего элемента, в поле </w:t>
       </w:r>
-      <w:proofErr w:type="spellStart"/>
       <w:r>
         <w:rPr>
           <w:rFonts w:asciiTheme="majorHAnsi" w:hAnsiTheme="majorHAnsi" w:cstheme="majorHAnsi"/>
@@ -5327,7 +5238,6 @@
         </w:rPr>
         <w:t>maxSize</w:t>
       </w:r>
-      <w:proofErr w:type="spellEnd"/>
       <w:r>
         <w:rPr>
           <w:rFonts w:asciiTheme="majorHAnsi" w:hAnsiTheme="majorHAnsi" w:cstheme="majorHAnsi"/>
@@ -5418,7 +5328,6 @@
         </w:rPr>
         <w:t xml:space="preserve">В конструкторе по умолчанию происходит динамическое выделение памяти по </w:t>
       </w:r>
-      <w:proofErr w:type="spellStart"/>
       <w:r>
         <w:rPr>
           <w:rFonts w:asciiTheme="majorHAnsi" w:hAnsiTheme="majorHAnsi" w:cstheme="majorHAnsi"/>
@@ -5430,7 +5339,6 @@
         </w:rPr>
         <w:t>maxSize</w:t>
       </w:r>
-      <w:proofErr w:type="spellEnd"/>
       <w:r>
         <w:rPr>
           <w:rFonts w:asciiTheme="majorHAnsi" w:hAnsiTheme="majorHAnsi" w:cstheme="majorHAnsi"/>
@@ -5451,7 +5359,6 @@
         </w:rPr>
         <w:t xml:space="preserve">элементов заданного типа. Помимо конструкторов в классе </w:t>
       </w:r>
-      <w:proofErr w:type="spellStart"/>
       <w:r>
         <w:rPr>
           <w:rFonts w:asciiTheme="majorHAnsi" w:hAnsiTheme="majorHAnsi" w:cstheme="majorHAnsi"/>
@@ -5463,7 +5370,6 @@
         </w:rPr>
         <w:t>TStack</w:t>
       </w:r>
-      <w:proofErr w:type="spellEnd"/>
       <w:r>
         <w:rPr>
           <w:rFonts w:asciiTheme="majorHAnsi" w:hAnsiTheme="majorHAnsi" w:cstheme="majorHAnsi"/>
@@ -5517,13 +5423,19 @@
       <w:pPr>
         <w:pStyle w:val="2"/>
         <w:jc w:val="both"/>
-      </w:pPr>
-      <w:bookmarkStart w:id="7" w:name="_Toc532051452"/>
-      <w:r>
+        <w:rPr>
+          <w:color w:val="000000" w:themeColor="text1"/>
+        </w:rPr>
+      </w:pPr>
+      <w:bookmarkStart w:id="10" w:name="_Toc532650857"/>
+      <w:r>
+        <w:rPr>
+          <w:color w:val="000000" w:themeColor="text1"/>
+        </w:rPr>
         <w:lastRenderedPageBreak/>
         <w:t>Описание алгоритмов</w:t>
       </w:r>
-      <w:bookmarkEnd w:id="7"/>
+      <w:bookmarkEnd w:id="10"/>
     </w:p>
     <w:p>
       <w:pPr>
@@ -5739,27 +5651,16 @@
           <w:rFonts w:ascii="Times New Roman" w:eastAsia="Arial" w:hAnsi="Times New Roman" w:cs="Times New Roman"/>
           <w:sz w:val="24"/>
         </w:rPr>
-        <w:t>в который будет записываться результат</w:t>
-      </w:r>
-      <w:proofErr w:type="gramStart"/>
+        <w:t xml:space="preserve">в который будет записываться результат. </w:t>
+      </w:r>
       <w:r>
         <w:rPr>
           <w:rFonts w:ascii="Times New Roman" w:eastAsia="Arial" w:hAnsi="Times New Roman" w:cs="Times New Roman"/>
           <w:sz w:val="24"/>
-        </w:rPr>
-        <w:t xml:space="preserve">. </w:t>
-      </w:r>
-      <w:proofErr w:type="spellStart"/>
-      <w:r>
-        <w:rPr>
-          <w:rFonts w:ascii="Times New Roman" w:eastAsia="Arial" w:hAnsi="Times New Roman" w:cs="Times New Roman"/>
-          <w:sz w:val="24"/>
           <w:lang w:val="en-US"/>
         </w:rPr>
         <w:t>i</w:t>
       </w:r>
-      <w:proofErr w:type="spellEnd"/>
-      <w:proofErr w:type="gramEnd"/>
       <w:r>
         <w:rPr>
           <w:rFonts w:ascii="Times New Roman" w:eastAsia="Arial" w:hAnsi="Times New Roman" w:cs="Times New Roman"/>
@@ -5788,7 +5689,6 @@
         </w:rPr>
         <w:t xml:space="preserve">Пока </w:t>
       </w:r>
-      <w:proofErr w:type="spellStart"/>
       <w:r>
         <w:rPr>
           <w:rFonts w:ascii="Times New Roman" w:eastAsia="Arial" w:hAnsi="Times New Roman" w:cs="Times New Roman"/>
@@ -5797,7 +5697,6 @@
         </w:rPr>
         <w:t>i</w:t>
       </w:r>
-      <w:proofErr w:type="spellEnd"/>
       <w:r>
         <w:rPr>
           <w:rFonts w:ascii="Times New Roman" w:eastAsia="Arial" w:hAnsi="Times New Roman" w:cs="Times New Roman"/>
@@ -5812,7 +5711,6 @@
         </w:rPr>
         <w:t xml:space="preserve">меньше длины строки, получаем </w:t>
       </w:r>
-      <w:proofErr w:type="spellStart"/>
       <w:r>
         <w:rPr>
           <w:rFonts w:ascii="Times New Roman" w:eastAsia="Arial" w:hAnsi="Times New Roman" w:cs="Times New Roman"/>
@@ -5821,7 +5719,6 @@
         </w:rPr>
         <w:t>i</w:t>
       </w:r>
-      <w:proofErr w:type="spellEnd"/>
       <w:r>
         <w:rPr>
           <w:rFonts w:ascii="Times New Roman" w:eastAsia="Arial" w:hAnsi="Times New Roman" w:cs="Times New Roman"/>
@@ -6220,7 +6117,6 @@
         </w:rPr>
         <w:t xml:space="preserve">, инкрементируем </w:t>
       </w:r>
-      <w:proofErr w:type="spellStart"/>
       <w:r>
         <w:rPr>
           <w:rFonts w:asciiTheme="majorHAnsi" w:hAnsiTheme="majorHAnsi" w:cstheme="majorHAnsi"/>
@@ -6229,7 +6125,6 @@
         </w:rPr>
         <w:t>i</w:t>
       </w:r>
-      <w:proofErr w:type="spellEnd"/>
       <w:r>
         <w:rPr>
           <w:rFonts w:asciiTheme="majorHAnsi" w:hAnsiTheme="majorHAnsi" w:cstheme="majorHAnsi"/>
@@ -6496,7 +6391,6 @@
         </w:rPr>
         <w:t xml:space="preserve">Данный алгоритм реализован в функции </w:t>
       </w:r>
-      <w:proofErr w:type="spellStart"/>
       <w:r>
         <w:rPr>
           <w:rFonts w:asciiTheme="majorHAnsi" w:hAnsiTheme="majorHAnsi" w:cstheme="majorHAnsi"/>
@@ -6505,7 +6399,6 @@
         </w:rPr>
         <w:t>isCorrect</w:t>
       </w:r>
-      <w:proofErr w:type="spellEnd"/>
       <w:r>
         <w:rPr>
           <w:rFonts w:asciiTheme="majorHAnsi" w:hAnsiTheme="majorHAnsi" w:cstheme="majorHAnsi"/>
@@ -6634,7 +6527,6 @@
         </w:rPr>
         <w:t>(</w:t>
       </w:r>
-      <w:proofErr w:type="spellStart"/>
       <w:r>
         <w:rPr>
           <w:rFonts w:asciiTheme="majorHAnsi" w:hAnsiTheme="majorHAnsi" w:cstheme="majorHAnsi"/>
@@ -6643,7 +6535,6 @@
         </w:rPr>
         <w:t>counterBracket</w:t>
       </w:r>
-      <w:proofErr w:type="spellEnd"/>
       <w:r>
         <w:rPr>
           <w:rFonts w:asciiTheme="majorHAnsi" w:hAnsiTheme="majorHAnsi" w:cstheme="majorHAnsi"/>
@@ -6658,7 +6549,6 @@
         </w:rPr>
         <w:t xml:space="preserve"> и </w:t>
       </w:r>
-      <w:proofErr w:type="spellStart"/>
       <w:r>
         <w:rPr>
           <w:rFonts w:asciiTheme="majorHAnsi" w:hAnsiTheme="majorHAnsi" w:cstheme="majorHAnsi"/>
@@ -6667,7 +6557,6 @@
         </w:rPr>
         <w:t>i</w:t>
       </w:r>
-      <w:proofErr w:type="spellEnd"/>
       <w:r>
         <w:rPr>
           <w:rFonts w:asciiTheme="majorHAnsi" w:hAnsiTheme="majorHAnsi" w:cstheme="majorHAnsi"/>
@@ -6696,7 +6585,6 @@
         </w:rPr>
         <w:t xml:space="preserve">Пока </w:t>
       </w:r>
-      <w:proofErr w:type="spellStart"/>
       <w:r>
         <w:rPr>
           <w:rFonts w:ascii="Times New Roman" w:eastAsia="Arial" w:hAnsi="Times New Roman" w:cs="Times New Roman"/>
@@ -6705,7 +6593,6 @@
         </w:rPr>
         <w:t>i</w:t>
       </w:r>
-      <w:proofErr w:type="spellEnd"/>
       <w:r>
         <w:rPr>
           <w:rFonts w:ascii="Times New Roman" w:eastAsia="Arial" w:hAnsi="Times New Roman" w:cs="Times New Roman"/>
@@ -6725,52 +6612,29 @@
           <w:rFonts w:ascii="Times New Roman" w:eastAsia="Arial" w:hAnsi="Times New Roman" w:cs="Times New Roman"/>
           <w:sz w:val="24"/>
         </w:rPr>
-        <w:t xml:space="preserve">меньше длины </w:t>
+        <w:t xml:space="preserve">меньше длины массива лексем, получаем </w:t>
       </w:r>
       <w:r>
         <w:rPr>
           <w:rFonts w:ascii="Times New Roman" w:eastAsia="Arial" w:hAnsi="Times New Roman" w:cs="Times New Roman"/>
           <w:sz w:val="24"/>
-        </w:rPr>
-        <w:t>массива лексем</w:t>
+          <w:lang w:val="en-US"/>
+        </w:rPr>
+        <w:t>i</w:t>
       </w:r>
       <w:r>
         <w:rPr>
           <w:rFonts w:ascii="Times New Roman" w:eastAsia="Arial" w:hAnsi="Times New Roman" w:cs="Times New Roman"/>
           <w:sz w:val="24"/>
         </w:rPr>
-        <w:t xml:space="preserve">, получаем </w:t>
-      </w:r>
-      <w:proofErr w:type="spellStart"/>
+        <w:t>-</w:t>
+      </w:r>
       <w:r>
         <w:rPr>
           <w:rFonts w:ascii="Times New Roman" w:eastAsia="Arial" w:hAnsi="Times New Roman" w:cs="Times New Roman"/>
           <w:sz w:val="24"/>
-          <w:lang w:val="en-US"/>
-        </w:rPr>
-        <w:t>i</w:t>
-      </w:r>
-      <w:proofErr w:type="spellEnd"/>
-      <w:r>
-        <w:rPr>
-          <w:rFonts w:ascii="Times New Roman" w:eastAsia="Arial" w:hAnsi="Times New Roman" w:cs="Times New Roman"/>
-          <w:sz w:val="24"/>
-        </w:rPr>
-        <w:t>-</w:t>
-      </w:r>
-      <w:r>
-        <w:rPr>
-          <w:rFonts w:ascii="Times New Roman" w:eastAsia="Arial" w:hAnsi="Times New Roman" w:cs="Times New Roman"/>
-          <w:sz w:val="24"/>
-        </w:rPr>
-        <w:t>ый элемент</w:t>
-      </w:r>
-      <w:r>
-        <w:rPr>
-          <w:rFonts w:ascii="Times New Roman" w:eastAsia="Arial" w:hAnsi="Times New Roman" w:cs="Times New Roman"/>
-          <w:sz w:val="24"/>
-        </w:rPr>
-        <w:t>.</w:t>
+        </w:rPr>
+        <w:t>ый элемент.</w:t>
       </w:r>
     </w:p>
     <w:p>
@@ -6845,7 +6709,6 @@
         </w:rPr>
         <w:t xml:space="preserve"> для этого смотрим на значение </w:t>
       </w:r>
-      <w:proofErr w:type="spellStart"/>
       <w:r>
         <w:rPr>
           <w:rFonts w:asciiTheme="majorHAnsi" w:hAnsiTheme="majorHAnsi" w:cstheme="majorHAnsi"/>
@@ -6854,7 +6717,6 @@
         </w:rPr>
         <w:t>i</w:t>
       </w:r>
-      <w:proofErr w:type="spellEnd"/>
       <w:r>
         <w:rPr>
           <w:rFonts w:asciiTheme="majorHAnsi" w:hAnsiTheme="majorHAnsi" w:cstheme="majorHAnsi"/>
@@ -6869,7 +6731,6 @@
         </w:rPr>
         <w:t xml:space="preserve">ого и </w:t>
       </w:r>
-      <w:proofErr w:type="spellStart"/>
       <w:r>
         <w:rPr>
           <w:rFonts w:asciiTheme="majorHAnsi" w:hAnsiTheme="majorHAnsi" w:cstheme="majorHAnsi"/>
@@ -6878,7 +6739,6 @@
         </w:rPr>
         <w:t>i</w:t>
       </w:r>
-      <w:proofErr w:type="spellEnd"/>
       <w:r>
         <w:rPr>
           <w:rFonts w:asciiTheme="majorHAnsi" w:hAnsiTheme="majorHAnsi" w:cstheme="majorHAnsi"/>
@@ -6912,39 +6772,7 @@
           <w:rFonts w:asciiTheme="majorHAnsi" w:hAnsiTheme="majorHAnsi" w:cstheme="majorHAnsi"/>
           <w:sz w:val="24"/>
         </w:rPr>
-        <w:t xml:space="preserve"> Если была </w:t>
-      </w:r>
-      <w:proofErr w:type="spellStart"/>
-      <w:r>
-        <w:rPr>
-          <w:rFonts w:asciiTheme="majorHAnsi" w:hAnsiTheme="majorHAnsi" w:cstheme="majorHAnsi"/>
-          <w:sz w:val="24"/>
-        </w:rPr>
-        <w:t>найденна</w:t>
-      </w:r>
-      <w:proofErr w:type="spellEnd"/>
-      <w:r>
-        <w:rPr>
-          <w:rFonts w:asciiTheme="majorHAnsi" w:hAnsiTheme="majorHAnsi" w:cstheme="majorHAnsi"/>
-          <w:sz w:val="24"/>
-        </w:rPr>
-        <w:t xml:space="preserve"> </w:t>
-      </w:r>
-      <w:proofErr w:type="spellStart"/>
-      <w:r>
-        <w:rPr>
-          <w:rFonts w:asciiTheme="majorHAnsi" w:hAnsiTheme="majorHAnsi" w:cstheme="majorHAnsi"/>
-          <w:sz w:val="24"/>
-        </w:rPr>
-        <w:t>исключтельная</w:t>
-      </w:r>
-      <w:proofErr w:type="spellEnd"/>
-      <w:r>
-        <w:rPr>
-          <w:rFonts w:asciiTheme="majorHAnsi" w:hAnsiTheme="majorHAnsi" w:cstheme="majorHAnsi"/>
-          <w:sz w:val="24"/>
-        </w:rPr>
-        <w:t xml:space="preserve"> (некорректная) последовательность лексем, выбрасываем исключение с сообщение об ошибке.</w:t>
+        <w:t xml:space="preserve"> Если была найденна исключтельная (некорректная) последовательность лексем, выбрасываем исключение с сообщение об ошибке.</w:t>
       </w:r>
     </w:p>
     <w:p>
@@ -6967,7 +6795,6 @@
         </w:rPr>
         <w:t xml:space="preserve">Если </w:t>
       </w:r>
-      <w:proofErr w:type="spellStart"/>
       <w:r>
         <w:rPr>
           <w:rFonts w:asciiTheme="majorHAnsi" w:hAnsiTheme="majorHAnsi" w:cstheme="majorHAnsi"/>
@@ -6976,23 +6803,13 @@
         </w:rPr>
         <w:t>i</w:t>
       </w:r>
-      <w:proofErr w:type="spellEnd"/>
-      <w:r>
-        <w:rPr>
-          <w:rFonts w:asciiTheme="majorHAnsi" w:hAnsiTheme="majorHAnsi" w:cstheme="majorHAnsi"/>
-          <w:sz w:val="24"/>
-        </w:rPr>
-        <w:t>-</w:t>
-      </w:r>
-      <w:proofErr w:type="spellStart"/>
-      <w:r>
-        <w:rPr>
-          <w:rFonts w:asciiTheme="majorHAnsi" w:hAnsiTheme="majorHAnsi" w:cstheme="majorHAnsi"/>
-          <w:sz w:val="24"/>
-        </w:rPr>
-        <w:t>ая</w:t>
-      </w:r>
-      <w:proofErr w:type="spellEnd"/>
+      <w:r>
+        <w:rPr>
+          <w:rFonts w:asciiTheme="majorHAnsi" w:hAnsiTheme="majorHAnsi" w:cstheme="majorHAnsi"/>
+          <w:sz w:val="24"/>
+        </w:rPr>
+        <w:t>-ая</w:t>
+      </w:r>
       <w:r>
         <w:rPr>
           <w:rFonts w:asciiTheme="majorHAnsi" w:hAnsiTheme="majorHAnsi" w:cstheme="majorHAnsi"/>
@@ -7014,21 +6831,12 @@
         </w:rPr>
         <w:t xml:space="preserve"> </w:t>
       </w:r>
-      <w:proofErr w:type="spellStart"/>
-      <w:r>
-        <w:rPr>
-          <w:rFonts w:asciiTheme="majorHAnsi" w:hAnsiTheme="majorHAnsi" w:cstheme="majorHAnsi"/>
-          <w:sz w:val="24"/>
-        </w:rPr>
-        <w:t>декремнтируем</w:t>
-      </w:r>
-      <w:proofErr w:type="spellEnd"/>
-      <w:r>
-        <w:rPr>
-          <w:rFonts w:asciiTheme="majorHAnsi" w:hAnsiTheme="majorHAnsi" w:cstheme="majorHAnsi"/>
-          <w:sz w:val="24"/>
-        </w:rPr>
-        <w:t xml:space="preserve"> счетчик скобок.</w:t>
+      <w:r>
+        <w:rPr>
+          <w:rFonts w:asciiTheme="majorHAnsi" w:hAnsiTheme="majorHAnsi" w:cstheme="majorHAnsi"/>
+          <w:sz w:val="24"/>
+        </w:rPr>
+        <w:t>декремнтируем счетчик скобок.</w:t>
       </w:r>
     </w:p>
     <w:p>
@@ -7051,7 +6859,6 @@
         </w:rPr>
         <w:t xml:space="preserve">Если </w:t>
       </w:r>
-      <w:proofErr w:type="spellStart"/>
       <w:r>
         <w:rPr>
           <w:rFonts w:asciiTheme="majorHAnsi" w:hAnsiTheme="majorHAnsi" w:cstheme="majorHAnsi"/>
@@ -7060,7 +6867,6 @@
         </w:rPr>
         <w:t>i</w:t>
       </w:r>
-      <w:proofErr w:type="spellEnd"/>
       <w:r>
         <w:rPr>
           <w:rFonts w:asciiTheme="majorHAnsi" w:hAnsiTheme="majorHAnsi" w:cstheme="majorHAnsi"/>
@@ -7068,21 +6874,12 @@
         </w:rPr>
         <w:t>-</w:t>
       </w:r>
-      <w:proofErr w:type="spellStart"/>
-      <w:r>
-        <w:rPr>
-          <w:rFonts w:asciiTheme="majorHAnsi" w:hAnsiTheme="majorHAnsi" w:cstheme="majorHAnsi"/>
-          <w:sz w:val="24"/>
-        </w:rPr>
-        <w:t>ая</w:t>
-      </w:r>
-      <w:proofErr w:type="spellEnd"/>
-      <w:r>
-        <w:rPr>
-          <w:rFonts w:asciiTheme="majorHAnsi" w:hAnsiTheme="majorHAnsi" w:cstheme="majorHAnsi"/>
-          <w:sz w:val="24"/>
-        </w:rPr>
-        <w:t xml:space="preserve"> лексема закрывающая скобка, тогда инкрементируем счетчик скобок.</w:t>
+      <w:r>
+        <w:rPr>
+          <w:rFonts w:asciiTheme="majorHAnsi" w:hAnsiTheme="majorHAnsi" w:cstheme="majorHAnsi"/>
+          <w:sz w:val="24"/>
+        </w:rPr>
+        <w:t>ая лексема закрывающая скобка, тогда инкрементируем счетчик скобок.</w:t>
       </w:r>
     </w:p>
     <w:p>
@@ -7105,7 +6902,6 @@
         </w:rPr>
         <w:t xml:space="preserve">Инкрементируем </w:t>
       </w:r>
-      <w:proofErr w:type="spellStart"/>
       <w:r>
         <w:rPr>
           <w:rFonts w:asciiTheme="majorHAnsi" w:hAnsiTheme="majorHAnsi" w:cstheme="majorHAnsi"/>
@@ -7114,7 +6910,6 @@
         </w:rPr>
         <w:t>i</w:t>
       </w:r>
-      <w:proofErr w:type="spellEnd"/>
       <w:r>
         <w:rPr>
           <w:rFonts w:asciiTheme="majorHAnsi" w:hAnsiTheme="majorHAnsi" w:cstheme="majorHAnsi"/>
@@ -7217,7 +7012,6 @@
         </w:rPr>
         <w:t xml:space="preserve">Данный алгоритм реализован в функции </w:t>
       </w:r>
-      <w:proofErr w:type="spellStart"/>
       <w:r>
         <w:rPr>
           <w:rFonts w:asciiTheme="majorHAnsi" w:hAnsiTheme="majorHAnsi" w:cstheme="majorHAnsi"/>
@@ -7226,7 +7020,6 @@
         </w:rPr>
         <w:t>convertToRpn</w:t>
       </w:r>
-      <w:proofErr w:type="spellEnd"/>
       <w:r>
         <w:rPr>
           <w:rFonts w:asciiTheme="majorHAnsi" w:hAnsiTheme="majorHAnsi" w:cstheme="majorHAnsi"/>
@@ -7363,7 +7156,6 @@
         </w:rPr>
         <w:t xml:space="preserve">Пока </w:t>
       </w:r>
-      <w:proofErr w:type="spellStart"/>
       <w:r>
         <w:rPr>
           <w:rFonts w:asciiTheme="majorHAnsi" w:hAnsiTheme="majorHAnsi" w:cstheme="majorHAnsi"/>
@@ -7372,7 +7164,6 @@
         </w:rPr>
         <w:t>i</w:t>
       </w:r>
-      <w:proofErr w:type="spellEnd"/>
       <w:r>
         <w:rPr>
           <w:rFonts w:asciiTheme="majorHAnsi" w:hAnsiTheme="majorHAnsi" w:cstheme="majorHAnsi"/>
@@ -7394,7 +7185,6 @@
         </w:rPr>
         <w:t xml:space="preserve">длины входного массива лексем, получаем </w:t>
       </w:r>
-      <w:proofErr w:type="spellStart"/>
       <w:r>
         <w:rPr>
           <w:rFonts w:asciiTheme="majorHAnsi" w:hAnsiTheme="majorHAnsi" w:cstheme="majorHAnsi"/>
@@ -7403,7 +7193,6 @@
         </w:rPr>
         <w:t>i</w:t>
       </w:r>
-      <w:proofErr w:type="spellEnd"/>
       <w:r>
         <w:rPr>
           <w:rFonts w:asciiTheme="majorHAnsi" w:hAnsiTheme="majorHAnsi" w:cstheme="majorHAnsi"/>
@@ -7439,7 +7228,6 @@
         </w:rPr>
         <w:t xml:space="preserve">Если </w:t>
       </w:r>
-      <w:proofErr w:type="spellStart"/>
       <w:r>
         <w:rPr>
           <w:rFonts w:asciiTheme="majorHAnsi" w:hAnsiTheme="majorHAnsi" w:cstheme="majorHAnsi"/>
@@ -7448,7 +7236,6 @@
         </w:rPr>
         <w:t>i</w:t>
       </w:r>
-      <w:proofErr w:type="spellEnd"/>
       <w:r>
         <w:rPr>
           <w:rFonts w:asciiTheme="majorHAnsi" w:hAnsiTheme="majorHAnsi" w:cstheme="majorHAnsi"/>
@@ -7456,21 +7243,12 @@
         </w:rPr>
         <w:t>-</w:t>
       </w:r>
-      <w:proofErr w:type="spellStart"/>
-      <w:r>
-        <w:rPr>
-          <w:rFonts w:asciiTheme="majorHAnsi" w:hAnsiTheme="majorHAnsi" w:cstheme="majorHAnsi"/>
-          <w:sz w:val="24"/>
-        </w:rPr>
-        <w:t>ая</w:t>
-      </w:r>
-      <w:proofErr w:type="spellEnd"/>
-      <w:r>
-        <w:rPr>
-          <w:rFonts w:asciiTheme="majorHAnsi" w:hAnsiTheme="majorHAnsi" w:cstheme="majorHAnsi"/>
-          <w:sz w:val="24"/>
-        </w:rPr>
-        <w:t xml:space="preserve"> лексема является числом, добавляем ее</w:t>
+      <w:r>
+        <w:rPr>
+          <w:rFonts w:asciiTheme="majorHAnsi" w:hAnsiTheme="majorHAnsi" w:cstheme="majorHAnsi"/>
+          <w:sz w:val="24"/>
+        </w:rPr>
+        <w:t>ая лексема является числом, добавляем ее</w:t>
       </w:r>
       <w:r>
         <w:rPr>
@@ -7516,7 +7294,6 @@
         </w:rPr>
         <w:t xml:space="preserve"> в результирующий массив лексем, инкрементируем </w:t>
       </w:r>
-      <w:proofErr w:type="spellStart"/>
       <w:r>
         <w:rPr>
           <w:rFonts w:asciiTheme="majorHAnsi" w:hAnsiTheme="majorHAnsi" w:cstheme="majorHAnsi"/>
@@ -7525,7 +7302,6 @@
         </w:rPr>
         <w:t>i</w:t>
       </w:r>
-      <w:proofErr w:type="spellEnd"/>
       <w:r>
         <w:rPr>
           <w:rFonts w:asciiTheme="majorHAnsi" w:hAnsiTheme="majorHAnsi" w:cstheme="majorHAnsi"/>
@@ -7561,7 +7337,6 @@
         </w:rPr>
         <w:t xml:space="preserve">Если </w:t>
       </w:r>
-      <w:proofErr w:type="spellStart"/>
       <w:r>
         <w:rPr>
           <w:rFonts w:asciiTheme="majorHAnsi" w:hAnsiTheme="majorHAnsi" w:cstheme="majorHAnsi"/>
@@ -7570,23 +7345,42 @@
         </w:rPr>
         <w:t>i</w:t>
       </w:r>
-      <w:proofErr w:type="spellEnd"/>
-      <w:r>
-        <w:rPr>
-          <w:rFonts w:asciiTheme="majorHAnsi" w:hAnsiTheme="majorHAnsi" w:cstheme="majorHAnsi"/>
-          <w:sz w:val="24"/>
-        </w:rPr>
-        <w:t>–</w:t>
-      </w:r>
-      <w:proofErr w:type="spellStart"/>
-      <w:r>
-        <w:rPr>
-          <w:rFonts w:asciiTheme="majorHAnsi" w:hAnsiTheme="majorHAnsi" w:cstheme="majorHAnsi"/>
-          <w:sz w:val="24"/>
-        </w:rPr>
-        <w:t>ая</w:t>
-      </w:r>
-      <w:proofErr w:type="spellEnd"/>
+      <w:r>
+        <w:rPr>
+          <w:rFonts w:asciiTheme="majorHAnsi" w:hAnsiTheme="majorHAnsi" w:cstheme="majorHAnsi"/>
+          <w:sz w:val="24"/>
+        </w:rPr>
+        <w:t xml:space="preserve">–ая </w:t>
+      </w:r>
+      <w:r>
+        <w:rPr>
+          <w:rFonts w:asciiTheme="majorHAnsi" w:hAnsiTheme="majorHAnsi" w:cstheme="majorHAnsi"/>
+          <w:sz w:val="24"/>
+        </w:rPr>
+        <w:t>лексема – функция</w:t>
+      </w:r>
+      <w:r>
+        <w:rPr>
+          <w:rFonts w:asciiTheme="majorHAnsi" w:hAnsiTheme="majorHAnsi" w:cstheme="majorHAnsi"/>
+          <w:sz w:val="24"/>
+        </w:rPr>
+        <w:t xml:space="preserve">, </w:t>
+      </w:r>
+      <w:r>
+        <w:rPr>
+          <w:rFonts w:asciiTheme="majorHAnsi" w:hAnsiTheme="majorHAnsi" w:cstheme="majorHAnsi"/>
+          <w:sz w:val="24"/>
+        </w:rPr>
+        <w:t xml:space="preserve">помещаем соответствующие значение типа </w:t>
+      </w:r>
+      <w:r>
+        <w:rPr>
+          <w:rFonts w:asciiTheme="majorHAnsi" w:hAnsiTheme="majorHAnsi" w:cstheme="majorHAnsi"/>
+          <w:sz w:val="24"/>
+          <w:lang w:val="en-US"/>
+        </w:rPr>
+        <w:t>Token</w:t>
+      </w:r>
       <w:r>
         <w:rPr>
           <w:rFonts w:asciiTheme="majorHAnsi" w:hAnsiTheme="majorHAnsi" w:cstheme="majorHAnsi"/>
@@ -7599,42 +7393,6 @@
           <w:rFonts w:asciiTheme="majorHAnsi" w:hAnsiTheme="majorHAnsi" w:cstheme="majorHAnsi"/>
           <w:sz w:val="24"/>
         </w:rPr>
-        <w:t>лексема – функция</w:t>
-      </w:r>
-      <w:r>
-        <w:rPr>
-          <w:rFonts w:asciiTheme="majorHAnsi" w:hAnsiTheme="majorHAnsi" w:cstheme="majorHAnsi"/>
-          <w:sz w:val="24"/>
-        </w:rPr>
-        <w:t xml:space="preserve">, </w:t>
-      </w:r>
-      <w:r>
-        <w:rPr>
-          <w:rFonts w:asciiTheme="majorHAnsi" w:hAnsiTheme="majorHAnsi" w:cstheme="majorHAnsi"/>
-          <w:sz w:val="24"/>
-        </w:rPr>
-        <w:t xml:space="preserve">помещаем соответствующие значение типа </w:t>
-      </w:r>
-      <w:r>
-        <w:rPr>
-          <w:rFonts w:asciiTheme="majorHAnsi" w:hAnsiTheme="majorHAnsi" w:cstheme="majorHAnsi"/>
-          <w:sz w:val="24"/>
-          <w:lang w:val="en-US"/>
-        </w:rPr>
-        <w:t>Token</w:t>
-      </w:r>
-      <w:r>
-        <w:rPr>
-          <w:rFonts w:asciiTheme="majorHAnsi" w:hAnsiTheme="majorHAnsi" w:cstheme="majorHAnsi"/>
-          <w:sz w:val="24"/>
-        </w:rPr>
-        <w:t xml:space="preserve"> </w:t>
-      </w:r>
-      <w:r>
-        <w:rPr>
-          <w:rFonts w:asciiTheme="majorHAnsi" w:hAnsiTheme="majorHAnsi" w:cstheme="majorHAnsi"/>
-          <w:sz w:val="24"/>
-        </w:rPr>
         <w:t xml:space="preserve">в </w:t>
       </w:r>
       <w:r>
@@ -7642,16 +7400,8 @@
           <w:rFonts w:asciiTheme="majorHAnsi" w:hAnsiTheme="majorHAnsi" w:cstheme="majorHAnsi"/>
           <w:sz w:val="24"/>
         </w:rPr>
-        <w:t xml:space="preserve">стек, </w:t>
-      </w:r>
-      <w:r>
-        <w:rPr>
-          <w:rFonts w:asciiTheme="majorHAnsi" w:hAnsiTheme="majorHAnsi" w:cstheme="majorHAnsi"/>
-          <w:sz w:val="24"/>
-        </w:rPr>
-        <w:t xml:space="preserve">инкрементируем </w:t>
-      </w:r>
-      <w:proofErr w:type="spellStart"/>
+        <w:t xml:space="preserve">стек, инкрементируем </w:t>
+      </w:r>
       <w:r>
         <w:rPr>
           <w:rFonts w:asciiTheme="majorHAnsi" w:hAnsiTheme="majorHAnsi" w:cstheme="majorHAnsi"/>
@@ -7660,7 +7410,6 @@
         </w:rPr>
         <w:t>i</w:t>
       </w:r>
-      <w:proofErr w:type="spellEnd"/>
       <w:r>
         <w:rPr>
           <w:rFonts w:asciiTheme="majorHAnsi" w:hAnsiTheme="majorHAnsi" w:cstheme="majorHAnsi"/>
@@ -7703,7 +7452,6 @@
         </w:rPr>
         <w:t xml:space="preserve"> </w:t>
       </w:r>
-      <w:proofErr w:type="spellStart"/>
       <w:r>
         <w:rPr>
           <w:rFonts w:asciiTheme="majorHAnsi" w:hAnsiTheme="majorHAnsi" w:cstheme="majorHAnsi"/>
@@ -7712,7 +7460,6 @@
         </w:rPr>
         <w:t>i</w:t>
       </w:r>
-      <w:proofErr w:type="spellEnd"/>
       <w:r>
         <w:rPr>
           <w:rFonts w:asciiTheme="majorHAnsi" w:hAnsiTheme="majorHAnsi" w:cstheme="majorHAnsi"/>
@@ -7720,21 +7467,12 @@
         </w:rPr>
         <w:t>-</w:t>
       </w:r>
-      <w:proofErr w:type="spellStart"/>
-      <w:r>
-        <w:rPr>
-          <w:rFonts w:asciiTheme="majorHAnsi" w:hAnsiTheme="majorHAnsi" w:cstheme="majorHAnsi"/>
-          <w:sz w:val="24"/>
-        </w:rPr>
-        <w:t>ая</w:t>
-      </w:r>
-      <w:proofErr w:type="spellEnd"/>
-      <w:r>
-        <w:rPr>
-          <w:rFonts w:asciiTheme="majorHAnsi" w:hAnsiTheme="majorHAnsi" w:cstheme="majorHAnsi"/>
-          <w:sz w:val="24"/>
-        </w:rPr>
-        <w:t xml:space="preserve"> лексема открывающая скобка, помещаем </w:t>
+      <w:r>
+        <w:rPr>
+          <w:rFonts w:asciiTheme="majorHAnsi" w:hAnsiTheme="majorHAnsi" w:cstheme="majorHAnsi"/>
+          <w:sz w:val="24"/>
+        </w:rPr>
+        <w:t xml:space="preserve">ая лексема открывающая скобка, помещаем </w:t>
       </w:r>
       <w:r>
         <w:rPr>
@@ -7756,16 +7494,8 @@
           <w:rFonts w:asciiTheme="majorHAnsi" w:hAnsiTheme="majorHAnsi" w:cstheme="majorHAnsi"/>
           <w:sz w:val="24"/>
         </w:rPr>
-        <w:t xml:space="preserve">в стек, </w:t>
-      </w:r>
-      <w:r>
-        <w:rPr>
-          <w:rFonts w:asciiTheme="majorHAnsi" w:hAnsiTheme="majorHAnsi" w:cstheme="majorHAnsi"/>
-          <w:sz w:val="24"/>
-        </w:rPr>
-        <w:t xml:space="preserve">инкрементируем </w:t>
-      </w:r>
-      <w:proofErr w:type="spellStart"/>
+        <w:t xml:space="preserve">в стек, инкрементируем </w:t>
+      </w:r>
       <w:r>
         <w:rPr>
           <w:rFonts w:asciiTheme="majorHAnsi" w:hAnsiTheme="majorHAnsi" w:cstheme="majorHAnsi"/>
@@ -7774,7 +7504,6 @@
         </w:rPr>
         <w:t>i</w:t>
       </w:r>
-      <w:proofErr w:type="spellEnd"/>
       <w:r>
         <w:rPr>
           <w:rFonts w:asciiTheme="majorHAnsi" w:hAnsiTheme="majorHAnsi" w:cstheme="majorHAnsi"/>
@@ -7810,7 +7539,6 @@
         </w:rPr>
         <w:t xml:space="preserve">Если </w:t>
       </w:r>
-      <w:proofErr w:type="spellStart"/>
       <w:r>
         <w:rPr>
           <w:rFonts w:asciiTheme="majorHAnsi" w:hAnsiTheme="majorHAnsi" w:cstheme="majorHAnsi"/>
@@ -7819,7 +7547,6 @@
         </w:rPr>
         <w:t>i</w:t>
       </w:r>
-      <w:proofErr w:type="spellEnd"/>
       <w:r>
         <w:rPr>
           <w:rFonts w:asciiTheme="majorHAnsi" w:hAnsiTheme="majorHAnsi" w:cstheme="majorHAnsi"/>
@@ -7827,21 +7554,12 @@
         </w:rPr>
         <w:t>-</w:t>
       </w:r>
-      <w:proofErr w:type="spellStart"/>
-      <w:r>
-        <w:rPr>
-          <w:rFonts w:asciiTheme="majorHAnsi" w:hAnsiTheme="majorHAnsi" w:cstheme="majorHAnsi"/>
-          <w:sz w:val="24"/>
-        </w:rPr>
-        <w:t>ая</w:t>
-      </w:r>
-      <w:proofErr w:type="spellEnd"/>
-      <w:r>
-        <w:rPr>
-          <w:rFonts w:asciiTheme="majorHAnsi" w:hAnsiTheme="majorHAnsi" w:cstheme="majorHAnsi"/>
-          <w:sz w:val="24"/>
-        </w:rPr>
-        <w:t xml:space="preserve"> лексема – закрывающая скобка. Пока верхним элементом стека не станет открывающая скобка, выталкиваем элементы из стека в результирующий массив</w:t>
+      <w:r>
+        <w:rPr>
+          <w:rFonts w:asciiTheme="majorHAnsi" w:hAnsiTheme="majorHAnsi" w:cstheme="majorHAnsi"/>
+          <w:sz w:val="24"/>
+        </w:rPr>
+        <w:t>ая лексема – закрывающая скобка. Пока верхним элементом стека не станет открывающая скобка, выталкиваем элементы из стека в результирующий массив</w:t>
       </w:r>
       <w:r>
         <w:rPr>
@@ -7870,16 +7588,8 @@
           <w:rFonts w:asciiTheme="majorHAnsi" w:hAnsiTheme="majorHAnsi" w:cstheme="majorHAnsi"/>
           <w:sz w:val="24"/>
         </w:rPr>
-        <w:t xml:space="preserve">. Удаляем закрывающую скобку, </w:t>
-      </w:r>
-      <w:r>
-        <w:rPr>
-          <w:rFonts w:asciiTheme="majorHAnsi" w:hAnsiTheme="majorHAnsi" w:cstheme="majorHAnsi"/>
-          <w:sz w:val="24"/>
-        </w:rPr>
-        <w:t xml:space="preserve">инкрементируем </w:t>
-      </w:r>
-      <w:proofErr w:type="spellStart"/>
+        <w:t xml:space="preserve">. Удаляем закрывающую скобку, инкрементируем </w:t>
+      </w:r>
       <w:r>
         <w:rPr>
           <w:rFonts w:asciiTheme="majorHAnsi" w:hAnsiTheme="majorHAnsi" w:cstheme="majorHAnsi"/>
@@ -7888,7 +7598,6 @@
         </w:rPr>
         <w:t>i</w:t>
       </w:r>
-      <w:proofErr w:type="spellEnd"/>
       <w:r>
         <w:rPr>
           <w:rFonts w:asciiTheme="majorHAnsi" w:hAnsiTheme="majorHAnsi" w:cstheme="majorHAnsi"/>
@@ -7931,7 +7640,6 @@
         </w:rPr>
         <w:t xml:space="preserve"> </w:t>
       </w:r>
-      <w:proofErr w:type="spellStart"/>
       <w:r>
         <w:rPr>
           <w:rFonts w:asciiTheme="majorHAnsi" w:hAnsiTheme="majorHAnsi" w:cstheme="majorHAnsi"/>
@@ -7940,7 +7648,49 @@
         </w:rPr>
         <w:t>i</w:t>
       </w:r>
-      <w:proofErr w:type="spellEnd"/>
+      <w:r>
+        <w:rPr>
+          <w:rFonts w:asciiTheme="majorHAnsi" w:hAnsiTheme="majorHAnsi" w:cstheme="majorHAnsi"/>
+          <w:sz w:val="24"/>
+        </w:rPr>
+        <w:t xml:space="preserve">-ая </w:t>
+      </w:r>
+      <w:r>
+        <w:rPr>
+          <w:rFonts w:asciiTheme="majorHAnsi" w:hAnsiTheme="majorHAnsi" w:cstheme="majorHAnsi"/>
+          <w:sz w:val="24"/>
+        </w:rPr>
+        <w:t xml:space="preserve">лексема </w:t>
+      </w:r>
+      <w:r>
+        <w:rPr>
+          <w:rFonts w:asciiTheme="majorHAnsi" w:hAnsiTheme="majorHAnsi" w:cstheme="majorHAnsi"/>
+          <w:sz w:val="24"/>
+        </w:rPr>
+        <w:t xml:space="preserve">– бинарная </w:t>
+      </w:r>
+      <w:r>
+        <w:rPr>
+          <w:rFonts w:asciiTheme="majorHAnsi" w:hAnsiTheme="majorHAnsi" w:cstheme="majorHAnsi"/>
+          <w:sz w:val="24"/>
+        </w:rPr>
+        <w:t>операция.</w:t>
+      </w:r>
+      <w:r>
+        <w:rPr>
+          <w:rFonts w:asciiTheme="majorHAnsi" w:hAnsiTheme="majorHAnsi" w:cstheme="majorHAnsi"/>
+          <w:sz w:val="24"/>
+        </w:rPr>
+        <w:t xml:space="preserve"> Пока на вершине стека функция или операция с приоритетом выше или равной приоритету </w:t>
+      </w:r>
+      <w:r>
+        <w:rPr>
+          <w:rFonts w:asciiTheme="majorHAnsi" w:hAnsiTheme="majorHAnsi" w:cstheme="majorHAnsi"/>
+          <w:sz w:val="24"/>
+          <w:lang w:val="en-US"/>
+        </w:rPr>
+        <w:t>i</w:t>
+      </w:r>
       <w:r>
         <w:rPr>
           <w:rFonts w:asciiTheme="majorHAnsi" w:hAnsiTheme="majorHAnsi" w:cstheme="majorHAnsi"/>
@@ -7948,15 +7698,28 @@
         </w:rPr>
         <w:t>-</w:t>
       </w:r>
-      <w:proofErr w:type="spellStart"/>
-      <w:r>
-        <w:rPr>
-          <w:rFonts w:asciiTheme="majorHAnsi" w:hAnsiTheme="majorHAnsi" w:cstheme="majorHAnsi"/>
-          <w:sz w:val="24"/>
-        </w:rPr>
-        <w:t>ая</w:t>
-      </w:r>
-      <w:proofErr w:type="spellEnd"/>
+      <w:r>
+        <w:rPr>
+          <w:rFonts w:asciiTheme="majorHAnsi" w:hAnsiTheme="majorHAnsi" w:cstheme="majorHAnsi"/>
+          <w:sz w:val="24"/>
+        </w:rPr>
+        <w:t xml:space="preserve">ой операции, выталкиваем верхний элемент стека в результирующий массив. Помещаем значение типа </w:t>
+      </w:r>
+      <w:r>
+        <w:rPr>
+          <w:rFonts w:asciiTheme="majorHAnsi" w:hAnsiTheme="majorHAnsi" w:cstheme="majorHAnsi"/>
+          <w:sz w:val="24"/>
+          <w:lang w:val="en-US"/>
+        </w:rPr>
+        <w:t>Token</w:t>
+      </w:r>
+      <w:r>
+        <w:rPr>
+          <w:rFonts w:asciiTheme="majorHAnsi" w:hAnsiTheme="majorHAnsi" w:cstheme="majorHAnsi"/>
+          <w:sz w:val="24"/>
+        </w:rPr>
+        <w:t>,</w:t>
+      </w:r>
       <w:r>
         <w:rPr>
           <w:rFonts w:asciiTheme="majorHAnsi" w:hAnsiTheme="majorHAnsi" w:cstheme="majorHAnsi"/>
@@ -7969,30 +7732,8 @@
           <w:rFonts w:asciiTheme="majorHAnsi" w:hAnsiTheme="majorHAnsi" w:cstheme="majorHAnsi"/>
           <w:sz w:val="24"/>
         </w:rPr>
-        <w:t xml:space="preserve">лексема </w:t>
-      </w:r>
-      <w:r>
-        <w:rPr>
-          <w:rFonts w:asciiTheme="majorHAnsi" w:hAnsiTheme="majorHAnsi" w:cstheme="majorHAnsi"/>
-          <w:sz w:val="24"/>
-        </w:rPr>
-        <w:t xml:space="preserve">– бинарная </w:t>
-      </w:r>
-      <w:r>
-        <w:rPr>
-          <w:rFonts w:asciiTheme="majorHAnsi" w:hAnsiTheme="majorHAnsi" w:cstheme="majorHAnsi"/>
-          <w:sz w:val="24"/>
-        </w:rPr>
-        <w:t>операция.</w:t>
-      </w:r>
-      <w:r>
-        <w:rPr>
-          <w:rFonts w:asciiTheme="majorHAnsi" w:hAnsiTheme="majorHAnsi" w:cstheme="majorHAnsi"/>
-          <w:sz w:val="24"/>
-        </w:rPr>
-        <w:t xml:space="preserve"> Пока на вершине стека функция или операция с приоритетом выше или равной приоритету </w:t>
-      </w:r>
-      <w:proofErr w:type="spellStart"/>
+        <w:t xml:space="preserve">равное значению </w:t>
+      </w:r>
       <w:r>
         <w:rPr>
           <w:rFonts w:asciiTheme="majorHAnsi" w:hAnsiTheme="majorHAnsi" w:cstheme="majorHAnsi"/>
@@ -8001,35 +7742,19 @@
         </w:rPr>
         <w:t>i</w:t>
       </w:r>
-      <w:proofErr w:type="spellEnd"/>
-      <w:r>
-        <w:rPr>
-          <w:rFonts w:asciiTheme="majorHAnsi" w:hAnsiTheme="majorHAnsi" w:cstheme="majorHAnsi"/>
-          <w:sz w:val="24"/>
-        </w:rPr>
-        <w:t>-</w:t>
-      </w:r>
-      <w:r>
-        <w:rPr>
-          <w:rFonts w:asciiTheme="majorHAnsi" w:hAnsiTheme="majorHAnsi" w:cstheme="majorHAnsi"/>
-          <w:sz w:val="24"/>
-        </w:rPr>
-        <w:t xml:space="preserve">ой операции, выталкиваем верхний элемент стека в результирующий массив. Помещаем значение типа </w:t>
-      </w:r>
-      <w:r>
-        <w:rPr>
-          <w:rFonts w:asciiTheme="majorHAnsi" w:hAnsiTheme="majorHAnsi" w:cstheme="majorHAnsi"/>
-          <w:sz w:val="24"/>
-          <w:lang w:val="en-US"/>
-        </w:rPr>
-        <w:t>Token</w:t>
-      </w:r>
-      <w:r>
-        <w:rPr>
-          <w:rFonts w:asciiTheme="majorHAnsi" w:hAnsiTheme="majorHAnsi" w:cstheme="majorHAnsi"/>
-          <w:sz w:val="24"/>
-        </w:rPr>
-        <w:t>,</w:t>
+      <w:r>
+        <w:rPr>
+          <w:rFonts w:asciiTheme="majorHAnsi" w:hAnsiTheme="majorHAnsi" w:cstheme="majorHAnsi"/>
+          <w:sz w:val="24"/>
+        </w:rPr>
+        <w:t xml:space="preserve">-ой лексемы, </w:t>
+      </w:r>
+      <w:r>
+        <w:rPr>
+          <w:rFonts w:asciiTheme="majorHAnsi" w:hAnsiTheme="majorHAnsi" w:cstheme="majorHAnsi"/>
+          <w:sz w:val="24"/>
+        </w:rPr>
+        <w:t>в стек, инкрементируем</w:t>
       </w:r>
       <w:r>
         <w:rPr>
@@ -8042,50 +7767,10 @@
         <w:rPr>
           <w:rFonts w:asciiTheme="majorHAnsi" w:hAnsiTheme="majorHAnsi" w:cstheme="majorHAnsi"/>
           <w:sz w:val="24"/>
-        </w:rPr>
-        <w:t xml:space="preserve">равное значению </w:t>
-      </w:r>
-      <w:proofErr w:type="spellStart"/>
-      <w:r>
-        <w:rPr>
-          <w:rFonts w:asciiTheme="majorHAnsi" w:hAnsiTheme="majorHAnsi" w:cstheme="majorHAnsi"/>
-          <w:sz w:val="24"/>
           <w:lang w:val="en-US"/>
         </w:rPr>
         <w:t>i</w:t>
       </w:r>
-      <w:proofErr w:type="spellEnd"/>
-      <w:r>
-        <w:rPr>
-          <w:rFonts w:asciiTheme="majorHAnsi" w:hAnsiTheme="majorHAnsi" w:cstheme="majorHAnsi"/>
-          <w:sz w:val="24"/>
-        </w:rPr>
-        <w:t xml:space="preserve">-ой лексемы, </w:t>
-      </w:r>
-      <w:r>
-        <w:rPr>
-          <w:rFonts w:asciiTheme="majorHAnsi" w:hAnsiTheme="majorHAnsi" w:cstheme="majorHAnsi"/>
-          <w:sz w:val="24"/>
-        </w:rPr>
-        <w:t>в стек, инкрементируем</w:t>
-      </w:r>
-      <w:r>
-        <w:rPr>
-          <w:rFonts w:asciiTheme="majorHAnsi" w:hAnsiTheme="majorHAnsi" w:cstheme="majorHAnsi"/>
-          <w:sz w:val="24"/>
-        </w:rPr>
-        <w:t xml:space="preserve"> </w:t>
-      </w:r>
-      <w:proofErr w:type="spellStart"/>
-      <w:r>
-        <w:rPr>
-          <w:rFonts w:asciiTheme="majorHAnsi" w:hAnsiTheme="majorHAnsi" w:cstheme="majorHAnsi"/>
-          <w:sz w:val="24"/>
-          <w:lang w:val="en-US"/>
-        </w:rPr>
-        <w:t>i</w:t>
-      </w:r>
-      <w:proofErr w:type="spellEnd"/>
       <w:r>
         <w:rPr>
           <w:rFonts w:asciiTheme="majorHAnsi" w:hAnsiTheme="majorHAnsi" w:cstheme="majorHAnsi"/>
@@ -8238,7 +7923,6 @@
         </w:rPr>
         <w:t xml:space="preserve">Данный алгоритм реализован в функции </w:t>
       </w:r>
-      <w:proofErr w:type="spellStart"/>
       <w:r>
         <w:rPr>
           <w:rFonts w:asciiTheme="majorHAnsi" w:hAnsiTheme="majorHAnsi" w:cstheme="majorHAnsi"/>
@@ -8247,7 +7931,6 @@
         </w:rPr>
         <w:t>computeResult</w:t>
       </w:r>
-      <w:proofErr w:type="spellEnd"/>
       <w:r>
         <w:rPr>
           <w:rFonts w:asciiTheme="majorHAnsi" w:hAnsiTheme="majorHAnsi" w:cstheme="majorHAnsi"/>
@@ -8361,7 +8044,6 @@
         </w:rPr>
         <w:t xml:space="preserve">), </w:t>
       </w:r>
-      <w:proofErr w:type="spellStart"/>
       <w:r>
         <w:rPr>
           <w:rFonts w:asciiTheme="majorHAnsi" w:hAnsiTheme="majorHAnsi" w:cstheme="majorHAnsi"/>
@@ -8370,7 +8052,6 @@
         </w:rPr>
         <w:t>i</w:t>
       </w:r>
-      <w:proofErr w:type="spellEnd"/>
       <w:r>
         <w:rPr>
           <w:rFonts w:asciiTheme="majorHAnsi" w:hAnsiTheme="majorHAnsi" w:cstheme="majorHAnsi"/>
@@ -8398,7 +8079,6 @@
         </w:rPr>
         <w:t xml:space="preserve">Пока </w:t>
       </w:r>
-      <w:proofErr w:type="spellStart"/>
       <w:r>
         <w:rPr>
           <w:rFonts w:asciiTheme="majorHAnsi" w:hAnsiTheme="majorHAnsi" w:cstheme="majorHAnsi"/>
@@ -8407,7 +8087,6 @@
         </w:rPr>
         <w:t>i</w:t>
       </w:r>
-      <w:proofErr w:type="spellEnd"/>
       <w:r>
         <w:rPr>
           <w:rFonts w:asciiTheme="majorHAnsi" w:hAnsiTheme="majorHAnsi" w:cstheme="majorHAnsi"/>
@@ -8415,30 +8094,13 @@
         </w:rPr>
         <w:t xml:space="preserve"> </w:t>
       </w:r>
-      <w:proofErr w:type="spellStart"/>
-      <w:r>
-        <w:rPr>
-          <w:rFonts w:asciiTheme="majorHAnsi" w:hAnsiTheme="majorHAnsi" w:cstheme="majorHAnsi"/>
-          <w:sz w:val="24"/>
-        </w:rPr>
-        <w:t>мешьше</w:t>
-      </w:r>
-      <w:proofErr w:type="spellEnd"/>
-      <w:r>
-        <w:rPr>
-          <w:rFonts w:asciiTheme="majorHAnsi" w:hAnsiTheme="majorHAnsi" w:cstheme="majorHAnsi"/>
-          <w:sz w:val="24"/>
-        </w:rPr>
-        <w:t xml:space="preserve"> длины входного массива лексем, </w:t>
-      </w:r>
-      <w:r>
-        <w:rPr>
-          <w:rFonts w:asciiTheme="majorHAnsi" w:hAnsiTheme="majorHAnsi" w:cstheme="majorHAnsi"/>
-          <w:sz w:val="24"/>
-        </w:rPr>
-        <w:t xml:space="preserve">получаем </w:t>
-      </w:r>
-      <w:proofErr w:type="spellStart"/>
+      <w:r>
+        <w:rPr>
+          <w:rFonts w:asciiTheme="majorHAnsi" w:hAnsiTheme="majorHAnsi" w:cstheme="majorHAnsi"/>
+          <w:sz w:val="24"/>
+        </w:rPr>
+        <w:t xml:space="preserve">мешьше длины входного массива лексем, получаем </w:t>
+      </w:r>
       <w:r>
         <w:rPr>
           <w:rFonts w:asciiTheme="majorHAnsi" w:hAnsiTheme="majorHAnsi" w:cstheme="majorHAnsi"/>
@@ -8447,7 +8109,6 @@
         </w:rPr>
         <w:t>i</w:t>
       </w:r>
-      <w:proofErr w:type="spellEnd"/>
       <w:r>
         <w:rPr>
           <w:rFonts w:asciiTheme="majorHAnsi" w:hAnsiTheme="majorHAnsi" w:cstheme="majorHAnsi"/>
@@ -8460,14 +8121,7 @@
           <w:rFonts w:asciiTheme="majorHAnsi" w:hAnsiTheme="majorHAnsi" w:cstheme="majorHAnsi"/>
           <w:sz w:val="24"/>
         </w:rPr>
-        <w:t>ый элемент</w:t>
-      </w:r>
-      <w:r>
-        <w:rPr>
-          <w:rFonts w:asciiTheme="majorHAnsi" w:hAnsiTheme="majorHAnsi" w:cstheme="majorHAnsi"/>
-          <w:sz w:val="24"/>
-        </w:rPr>
-        <w:t>.</w:t>
+        <w:t>ый элемент.</w:t>
       </w:r>
     </w:p>
     <w:p>
@@ -8489,7 +8143,6 @@
         </w:rPr>
         <w:t xml:space="preserve">Если </w:t>
       </w:r>
-      <w:proofErr w:type="spellStart"/>
       <w:r>
         <w:rPr>
           <w:rFonts w:asciiTheme="majorHAnsi" w:hAnsiTheme="majorHAnsi" w:cstheme="majorHAnsi"/>
@@ -8498,7 +8151,6 @@
         </w:rPr>
         <w:t>i</w:t>
       </w:r>
-      <w:proofErr w:type="spellEnd"/>
       <w:r>
         <w:rPr>
           <w:rFonts w:asciiTheme="majorHAnsi" w:hAnsiTheme="majorHAnsi" w:cstheme="majorHAnsi"/>
@@ -8506,21 +8158,12 @@
         </w:rPr>
         <w:t>-</w:t>
       </w:r>
-      <w:proofErr w:type="spellStart"/>
-      <w:r>
-        <w:rPr>
-          <w:rFonts w:asciiTheme="majorHAnsi" w:hAnsiTheme="majorHAnsi" w:cstheme="majorHAnsi"/>
-          <w:sz w:val="24"/>
-        </w:rPr>
-        <w:t>ая</w:t>
-      </w:r>
-      <w:proofErr w:type="spellEnd"/>
-      <w:r>
-        <w:rPr>
-          <w:rFonts w:asciiTheme="majorHAnsi" w:hAnsiTheme="majorHAnsi" w:cstheme="majorHAnsi"/>
-          <w:sz w:val="24"/>
-        </w:rPr>
-        <w:t xml:space="preserve"> лексема – число, добавляем значение числа в стек, </w:t>
+      <w:r>
+        <w:rPr>
+          <w:rFonts w:asciiTheme="majorHAnsi" w:hAnsiTheme="majorHAnsi" w:cstheme="majorHAnsi"/>
+          <w:sz w:val="24"/>
+        </w:rPr>
+        <w:t xml:space="preserve">ая лексема – число, добавляем значение числа в стек, </w:t>
       </w:r>
       <w:r>
         <w:rPr>
@@ -8536,7 +8179,6 @@
         </w:rPr>
         <w:t xml:space="preserve"> </w:t>
       </w:r>
-      <w:proofErr w:type="spellStart"/>
       <w:r>
         <w:rPr>
           <w:rFonts w:asciiTheme="majorHAnsi" w:hAnsiTheme="majorHAnsi" w:cstheme="majorHAnsi"/>
@@ -8545,7 +8187,6 @@
         </w:rPr>
         <w:t>i</w:t>
       </w:r>
-      <w:proofErr w:type="spellEnd"/>
       <w:r>
         <w:rPr>
           <w:rFonts w:asciiTheme="majorHAnsi" w:hAnsiTheme="majorHAnsi" w:cstheme="majorHAnsi"/>
@@ -8581,7 +8222,6 @@
         <w:lastRenderedPageBreak/>
         <w:t xml:space="preserve">Если </w:t>
       </w:r>
-      <w:proofErr w:type="spellStart"/>
       <w:r>
         <w:rPr>
           <w:rFonts w:asciiTheme="majorHAnsi" w:hAnsiTheme="majorHAnsi" w:cstheme="majorHAnsi"/>
@@ -8590,7 +8230,6 @@
         </w:rPr>
         <w:t>i</w:t>
       </w:r>
-      <w:proofErr w:type="spellEnd"/>
       <w:r>
         <w:rPr>
           <w:rFonts w:asciiTheme="majorHAnsi" w:hAnsiTheme="majorHAnsi" w:cstheme="majorHAnsi"/>
@@ -8598,23 +8237,13 @@
         </w:rPr>
         <w:t>-</w:t>
       </w:r>
-      <w:proofErr w:type="spellStart"/>
-      <w:r>
-        <w:rPr>
-          <w:rFonts w:asciiTheme="majorHAnsi" w:hAnsiTheme="majorHAnsi" w:cstheme="majorHAnsi"/>
-          <w:sz w:val="24"/>
-        </w:rPr>
-        <w:t>ая</w:t>
-      </w:r>
-      <w:proofErr w:type="spellEnd"/>
-      <w:r>
-        <w:rPr>
-          <w:rFonts w:asciiTheme="majorHAnsi" w:hAnsiTheme="majorHAnsi" w:cstheme="majorHAnsi"/>
-          <w:sz w:val="24"/>
-        </w:rPr>
-        <w:t xml:space="preserve"> лексема – функция или унарный минус, тогда достаем с вершины стека число – аргумент, и вычисляем значение функции (умножаем на -1 в случае унарного минуса) от полученного аргумента. Вычисленное значение функции добавляем в стек, инкрементируем </w:t>
-      </w:r>
-      <w:proofErr w:type="spellStart"/>
+      <w:r>
+        <w:rPr>
+          <w:rFonts w:asciiTheme="majorHAnsi" w:hAnsiTheme="majorHAnsi" w:cstheme="majorHAnsi"/>
+          <w:sz w:val="24"/>
+        </w:rPr>
+        <w:t xml:space="preserve">ая лексема – функция или унарный минус, тогда достаем с вершины стека число – аргумент, и вычисляем значение функции (умножаем на -1 в случае унарного минуса) от полученного аргумента. Вычисленное значение функции добавляем в стек, инкрементируем </w:t>
+      </w:r>
       <w:r>
         <w:rPr>
           <w:rFonts w:asciiTheme="majorHAnsi" w:hAnsiTheme="majorHAnsi" w:cstheme="majorHAnsi"/>
@@ -8623,7 +8252,6 @@
         </w:rPr>
         <w:t>i</w:t>
       </w:r>
-      <w:proofErr w:type="spellEnd"/>
       <w:r>
         <w:rPr>
           <w:rFonts w:asciiTheme="majorHAnsi" w:hAnsiTheme="majorHAnsi" w:cstheme="majorHAnsi"/>
@@ -8658,7 +8286,6 @@
         </w:rPr>
         <w:t xml:space="preserve">Если </w:t>
       </w:r>
-      <w:proofErr w:type="spellStart"/>
       <w:r>
         <w:rPr>
           <w:rFonts w:asciiTheme="majorHAnsi" w:hAnsiTheme="majorHAnsi" w:cstheme="majorHAnsi"/>
@@ -8667,7 +8294,6 @@
         </w:rPr>
         <w:t>i</w:t>
       </w:r>
-      <w:proofErr w:type="spellEnd"/>
       <w:r>
         <w:rPr>
           <w:rFonts w:asciiTheme="majorHAnsi" w:hAnsiTheme="majorHAnsi" w:cstheme="majorHAnsi"/>
@@ -8675,21 +8301,12 @@
         </w:rPr>
         <w:t>-</w:t>
       </w:r>
-      <w:proofErr w:type="spellStart"/>
-      <w:r>
-        <w:rPr>
-          <w:rFonts w:asciiTheme="majorHAnsi" w:hAnsiTheme="majorHAnsi" w:cstheme="majorHAnsi"/>
-          <w:sz w:val="24"/>
-        </w:rPr>
-        <w:t>ая</w:t>
-      </w:r>
-      <w:proofErr w:type="spellEnd"/>
-      <w:r>
-        <w:rPr>
-          <w:rFonts w:asciiTheme="majorHAnsi" w:hAnsiTheme="majorHAnsi" w:cstheme="majorHAnsi"/>
-          <w:sz w:val="24"/>
-        </w:rPr>
-        <w:t xml:space="preserve"> лексема – операция, достаем с вершины стека два операнда, и </w:t>
+      <w:r>
+        <w:rPr>
+          <w:rFonts w:asciiTheme="majorHAnsi" w:hAnsiTheme="majorHAnsi" w:cstheme="majorHAnsi"/>
+          <w:sz w:val="24"/>
+        </w:rPr>
+        <w:t xml:space="preserve">ая лексема – операция, достаем с вершины стека два операнда, и </w:t>
       </w:r>
       <w:r>
         <w:rPr>
@@ -8698,7 +8315,6 @@
         </w:rPr>
         <w:t xml:space="preserve">применяем к ним бинарную операцию, результат выполнения операции кладем в стек, инкрементируем </w:t>
       </w:r>
-      <w:proofErr w:type="spellStart"/>
       <w:r>
         <w:rPr>
           <w:rFonts w:asciiTheme="majorHAnsi" w:hAnsiTheme="majorHAnsi" w:cstheme="majorHAnsi"/>
@@ -8707,7 +8323,6 @@
         </w:rPr>
         <w:t>i</w:t>
       </w:r>
-      <w:proofErr w:type="spellEnd"/>
       <w:r>
         <w:rPr>
           <w:rFonts w:asciiTheme="majorHAnsi" w:hAnsiTheme="majorHAnsi" w:cstheme="majorHAnsi"/>
@@ -8769,23 +8384,7 @@
           <w:rFonts w:asciiTheme="majorHAnsi" w:hAnsiTheme="majorHAnsi" w:cstheme="majorHAnsi"/>
           <w:sz w:val="24"/>
         </w:rPr>
-        <w:t xml:space="preserve">Данной алгоритм суть последовательное применение других алгоритмов и фактическая его реализация </w:t>
-      </w:r>
-      <w:proofErr w:type="spellStart"/>
-      <w:r>
-        <w:rPr>
-          <w:rFonts w:asciiTheme="majorHAnsi" w:hAnsiTheme="majorHAnsi" w:cstheme="majorHAnsi"/>
-          <w:sz w:val="24"/>
-        </w:rPr>
-        <w:t>присутвует</w:t>
-      </w:r>
-      <w:proofErr w:type="spellEnd"/>
-      <w:r>
-        <w:rPr>
-          <w:rFonts w:asciiTheme="majorHAnsi" w:hAnsiTheme="majorHAnsi" w:cstheme="majorHAnsi"/>
-          <w:sz w:val="24"/>
-        </w:rPr>
-        <w:t xml:space="preserve"> в файле </w:t>
+        <w:t xml:space="preserve">Данной алгоритм суть последовательное применение других алгоритмов и фактическая его реализация присутвует в файле </w:t>
       </w:r>
       <w:r>
         <w:rPr>
@@ -8802,7 +8401,6 @@
         </w:rPr>
         <w:t>.</w:t>
       </w:r>
-      <w:proofErr w:type="spellStart"/>
       <w:r>
         <w:rPr>
           <w:rFonts w:asciiTheme="majorHAnsi" w:hAnsiTheme="majorHAnsi" w:cstheme="majorHAnsi"/>
@@ -8811,7 +8409,6 @@
         </w:rPr>
         <w:t>cpp</w:t>
       </w:r>
-      <w:proofErr w:type="spellEnd"/>
       <w:r>
         <w:rPr>
           <w:rFonts w:asciiTheme="majorHAnsi" w:hAnsiTheme="majorHAnsi" w:cstheme="majorHAnsi"/>
@@ -8977,13 +8574,19 @@
       <w:pPr>
         <w:pStyle w:val="1"/>
         <w:jc w:val="both"/>
-      </w:pPr>
-      <w:bookmarkStart w:id="8" w:name="_Toc532051453"/>
-      <w:r>
+        <w:rPr>
+          <w:color w:val="000000" w:themeColor="text1"/>
+        </w:rPr>
+      </w:pPr>
+      <w:bookmarkStart w:id="11" w:name="_Toc532650858"/>
+      <w:r>
+        <w:rPr>
+          <w:color w:val="000000" w:themeColor="text1"/>
+        </w:rPr>
         <w:lastRenderedPageBreak/>
         <w:t>Заключение</w:t>
       </w:r>
-      <w:bookmarkEnd w:id="8"/>
+      <w:bookmarkEnd w:id="11"/>
     </w:p>
     <w:p>
       <w:pPr>
@@ -9015,23 +8618,8 @@
           <w:rFonts w:asciiTheme="majorHAnsi" w:hAnsiTheme="majorHAnsi" w:cstheme="majorHAnsi"/>
           <w:sz w:val="24"/>
         </w:rPr>
-        <w:t xml:space="preserve">. Были реализованы все необходимые алгоритмы, включая алгоритм записи арифметического выражения в формате обратной польской записи и алгоритм вычисления результата выражения по его польской записи. Так же был реализован </w:t>
-      </w:r>
-      <w:r>
-        <w:rPr>
-          <w:rFonts w:asciiTheme="majorHAnsi" w:hAnsiTheme="majorHAnsi" w:cstheme="majorHAnsi"/>
-          <w:sz w:val="24"/>
-        </w:rPr>
-        <w:t xml:space="preserve">шаблонный </w:t>
-      </w:r>
-      <w:r>
-        <w:rPr>
-          <w:rFonts w:asciiTheme="majorHAnsi" w:hAnsiTheme="majorHAnsi" w:cstheme="majorHAnsi"/>
-          <w:sz w:val="24"/>
-        </w:rPr>
-        <w:t xml:space="preserve">класс </w:t>
-      </w:r>
-      <w:proofErr w:type="spellStart"/>
+        <w:t xml:space="preserve">. Были реализованы все необходимые алгоритмы, включая алгоритм записи арифметического выражения в формате обратной польской записи и алгоритм вычисления результата выражения по его польской записи. Так же был реализован шаблонный класс </w:t>
+      </w:r>
       <w:r>
         <w:rPr>
           <w:rFonts w:asciiTheme="majorHAnsi" w:hAnsiTheme="majorHAnsi" w:cstheme="majorHAnsi"/>
@@ -9040,7 +8628,6 @@
         </w:rPr>
         <w:t>TStack</w:t>
       </w:r>
-      <w:proofErr w:type="spellEnd"/>
       <w:r>
         <w:rPr>
           <w:rFonts w:asciiTheme="majorHAnsi" w:hAnsiTheme="majorHAnsi" w:cstheme="majorHAnsi"/>
@@ -9048,7 +8635,6 @@
         </w:rPr>
         <w:t xml:space="preserve">, который реализует структуры данных стек, которая в свою очередь была необходима для реализации алгоритмов вычисления выражения. Весь функционал программы, включая функционал класса </w:t>
       </w:r>
-      <w:proofErr w:type="spellStart"/>
       <w:r>
         <w:rPr>
           <w:rFonts w:asciiTheme="majorHAnsi" w:hAnsiTheme="majorHAnsi" w:cstheme="majorHAnsi"/>
@@ -9057,7 +8643,6 @@
         </w:rPr>
         <w:t>TStack</w:t>
       </w:r>
-      <w:proofErr w:type="spellEnd"/>
       <w:r>
         <w:rPr>
           <w:rFonts w:asciiTheme="majorHAnsi" w:hAnsiTheme="majorHAnsi" w:cstheme="majorHAnsi"/>
@@ -9065,7 +8650,6 @@
         </w:rPr>
         <w:t xml:space="preserve">, был протестирован с помощью библиотеки для модульного тестирования </w:t>
       </w:r>
-      <w:proofErr w:type="spellStart"/>
       <w:r>
         <w:rPr>
           <w:rFonts w:asciiTheme="majorHAnsi" w:hAnsiTheme="majorHAnsi" w:cstheme="majorHAnsi"/>
@@ -9073,57 +8657,7 @@
           <w:sz w:val="24"/>
           <w:shd w:val="clear" w:color="auto" w:fill="FFFFFF"/>
         </w:rPr>
-        <w:t>Google</w:t>
-      </w:r>
-      <w:proofErr w:type="spellEnd"/>
-      <w:r>
-        <w:rPr>
-          <w:rFonts w:asciiTheme="majorHAnsi" w:hAnsiTheme="majorHAnsi" w:cstheme="majorHAnsi"/>
-          <w:color w:val="222222"/>
-          <w:sz w:val="24"/>
-          <w:shd w:val="clear" w:color="auto" w:fill="FFFFFF"/>
-        </w:rPr>
-        <w:t xml:space="preserve"> C++ </w:t>
-      </w:r>
-      <w:proofErr w:type="spellStart"/>
-      <w:r>
-        <w:rPr>
-          <w:rFonts w:asciiTheme="majorHAnsi" w:hAnsiTheme="majorHAnsi" w:cstheme="majorHAnsi"/>
-          <w:color w:val="222222"/>
-          <w:sz w:val="24"/>
-          <w:shd w:val="clear" w:color="auto" w:fill="FFFFFF"/>
-        </w:rPr>
-        <w:t>Testing</w:t>
-      </w:r>
-      <w:proofErr w:type="spellEnd"/>
-      <w:r>
-        <w:rPr>
-          <w:rFonts w:asciiTheme="majorHAnsi" w:hAnsiTheme="majorHAnsi" w:cstheme="majorHAnsi"/>
-          <w:color w:val="222222"/>
-          <w:sz w:val="24"/>
-          <w:shd w:val="clear" w:color="auto" w:fill="FFFFFF"/>
-        </w:rPr>
-        <w:t xml:space="preserve"> </w:t>
-      </w:r>
-      <w:proofErr w:type="spellStart"/>
-      <w:r>
-        <w:rPr>
-          <w:rFonts w:asciiTheme="majorHAnsi" w:hAnsiTheme="majorHAnsi" w:cstheme="majorHAnsi"/>
-          <w:color w:val="222222"/>
-          <w:sz w:val="24"/>
-          <w:shd w:val="clear" w:color="auto" w:fill="FFFFFF"/>
-        </w:rPr>
-        <w:t>Framework</w:t>
-      </w:r>
-      <w:proofErr w:type="spellEnd"/>
-      <w:r>
-        <w:rPr>
-          <w:rFonts w:asciiTheme="majorHAnsi" w:hAnsiTheme="majorHAnsi" w:cstheme="majorHAnsi"/>
-          <w:color w:val="222222"/>
-          <w:sz w:val="24"/>
-          <w:shd w:val="clear" w:color="auto" w:fill="FFFFFF"/>
-        </w:rPr>
-        <w:t>.</w:t>
+        <w:t>Google C++ Testing Framework.</w:t>
       </w:r>
     </w:p>
     <w:p/>
@@ -9138,13 +8672,19 @@
     <w:p>
       <w:pPr>
         <w:pStyle w:val="1"/>
-      </w:pPr>
-      <w:bookmarkStart w:id="9" w:name="_Toc532051454"/>
-      <w:r>
+        <w:rPr>
+          <w:color w:val="000000" w:themeColor="text1"/>
+        </w:rPr>
+      </w:pPr>
+      <w:bookmarkStart w:id="12" w:name="_Toc532650859"/>
+      <w:r>
+        <w:rPr>
+          <w:color w:val="000000" w:themeColor="text1"/>
+        </w:rPr>
         <w:lastRenderedPageBreak/>
         <w:t>Литература</w:t>
       </w:r>
-      <w:bookmarkEnd w:id="9"/>
+      <w:bookmarkEnd w:id="12"/>
     </w:p>
     <w:p>
       <w:pPr>
@@ -9160,66 +8700,30 @@
           <w:szCs w:val="24"/>
         </w:rPr>
       </w:pPr>
-      <w:proofErr w:type="spellStart"/>
       <w:r>
         <w:rPr>
           <w:rFonts w:asciiTheme="majorHAnsi" w:hAnsiTheme="majorHAnsi" w:cstheme="majorHAnsi"/>
           <w:sz w:val="24"/>
           <w:szCs w:val="24"/>
         </w:rPr>
-        <w:t>Бьёрн</w:t>
-      </w:r>
-      <w:proofErr w:type="spellEnd"/>
+        <w:t xml:space="preserve">Бьёрн Страуструп. Язык программирования </w:t>
+      </w:r>
       <w:r>
         <w:rPr>
           <w:rFonts w:asciiTheme="majorHAnsi" w:hAnsiTheme="majorHAnsi" w:cstheme="majorHAnsi"/>
           <w:sz w:val="24"/>
           <w:szCs w:val="24"/>
-        </w:rPr>
-        <w:t xml:space="preserve"> Страуструп. Язык программирования </w:t>
+          <w:lang w:val="en-US"/>
+        </w:rPr>
+        <w:t>C</w:t>
       </w:r>
       <w:r>
         <w:rPr>
           <w:rFonts w:asciiTheme="majorHAnsi" w:hAnsiTheme="majorHAnsi" w:cstheme="majorHAnsi"/>
           <w:sz w:val="24"/>
           <w:szCs w:val="24"/>
-          <w:lang w:val="en-US"/>
-        </w:rPr>
-        <w:t>C</w:t>
-      </w:r>
-      <w:r>
-        <w:rPr>
-          <w:rFonts w:asciiTheme="majorHAnsi" w:hAnsiTheme="majorHAnsi" w:cstheme="majorHAnsi"/>
-          <w:sz w:val="24"/>
-          <w:szCs w:val="24"/>
-        </w:rPr>
-        <w:t xml:space="preserve">++ — 3-е изд. — </w:t>
-      </w:r>
-      <w:proofErr w:type="gramStart"/>
-      <w:r>
-        <w:rPr>
-          <w:rFonts w:asciiTheme="majorHAnsi" w:hAnsiTheme="majorHAnsi" w:cstheme="majorHAnsi"/>
-          <w:sz w:val="24"/>
-          <w:szCs w:val="24"/>
-        </w:rPr>
-        <w:t>СПб.;</w:t>
-      </w:r>
-      <w:proofErr w:type="gramEnd"/>
-      <w:r>
-        <w:rPr>
-          <w:rFonts w:asciiTheme="majorHAnsi" w:hAnsiTheme="majorHAnsi" w:cstheme="majorHAnsi"/>
-          <w:sz w:val="24"/>
-          <w:szCs w:val="24"/>
-        </w:rPr>
-        <w:t xml:space="preserve"> М.: Невский диалект — Бином, 1999. — 991 с</w:t>
-      </w:r>
-      <w:r>
-        <w:rPr>
-          <w:rFonts w:asciiTheme="majorHAnsi" w:hAnsiTheme="majorHAnsi" w:cstheme="majorHAnsi"/>
-          <w:sz w:val="24"/>
-          <w:szCs w:val="24"/>
-        </w:rPr>
-        <w:t>.</w:t>
+        </w:rPr>
+        <w:t>++ — 3-е изд. — СПб.; М.: Невский диалект — Бином, 1999. — 991 с.</w:t>
       </w:r>
     </w:p>
     <w:p>
@@ -9261,25 +8765,7 @@
           <w:sz w:val="24"/>
           <w:szCs w:val="24"/>
         </w:rPr>
-        <w:t>[</w:t>
-      </w:r>
-      <w:proofErr w:type="gramStart"/>
-      <w:r>
-        <w:rPr>
-          <w:rFonts w:asciiTheme="majorHAnsi" w:hAnsiTheme="majorHAnsi" w:cstheme="majorHAnsi"/>
-          <w:sz w:val="24"/>
-          <w:szCs w:val="24"/>
-        </w:rPr>
-        <w:t>http://algolist.manual.ru/maths/misc/revpn.php</w:t>
-      </w:r>
-      <w:proofErr w:type="gramEnd"/>
-      <w:r>
-        <w:rPr>
-          <w:rFonts w:asciiTheme="majorHAnsi" w:hAnsiTheme="majorHAnsi" w:cstheme="majorHAnsi"/>
-          <w:sz w:val="24"/>
-          <w:szCs w:val="24"/>
-        </w:rPr>
-        <w:t>]</w:t>
+        <w:t>[http://algolist.manual.ru/maths/misc/revpn.php]</w:t>
       </w:r>
     </w:p>
     <w:p/>
@@ -9291,13 +8777,19 @@
     <w:p>
       <w:pPr>
         <w:pStyle w:val="1"/>
-      </w:pPr>
-      <w:bookmarkStart w:id="10" w:name="_Toc532051455"/>
-      <w:r>
+        <w:rPr>
+          <w:color w:val="000000" w:themeColor="text1"/>
+        </w:rPr>
+      </w:pPr>
+      <w:bookmarkStart w:id="13" w:name="_Toc532650860"/>
+      <w:r>
+        <w:rPr>
+          <w:color w:val="000000" w:themeColor="text1"/>
+        </w:rPr>
         <w:lastRenderedPageBreak/>
         <w:t>Приложение 1</w:t>
       </w:r>
-      <w:bookmarkEnd w:id="10"/>
+      <w:bookmarkEnd w:id="13"/>
     </w:p>
     <w:p>
       <w:pPr>
@@ -9345,8 +8837,6 @@
           <w:szCs w:val="19"/>
         </w:rPr>
       </w:pPr>
-      <w:proofErr w:type="spellStart"/>
-      <w:proofErr w:type="gramStart"/>
       <w:r>
         <w:rPr>
           <w:rFonts w:ascii="Consolas" w:hAnsi="Consolas" w:cs="Consolas"/>
@@ -9357,8 +8847,6 @@
         </w:rPr>
         <w:t>int</w:t>
       </w:r>
-      <w:proofErr w:type="spellEnd"/>
-      <w:proofErr w:type="gramEnd"/>
       <w:r>
         <w:rPr>
           <w:rFonts w:ascii="Consolas" w:hAnsi="Consolas" w:cs="Consolas"/>
@@ -9368,7 +8856,6 @@
         </w:rPr>
         <w:t xml:space="preserve"> </w:t>
       </w:r>
-      <w:proofErr w:type="spellStart"/>
       <w:r>
         <w:rPr>
           <w:rFonts w:ascii="Consolas" w:hAnsi="Consolas" w:cs="Consolas"/>
@@ -9379,7 +8866,6 @@
         </w:rPr>
         <w:t>getPriority</w:t>
       </w:r>
-      <w:proofErr w:type="spellEnd"/>
       <w:r>
         <w:rPr>
           <w:rFonts w:ascii="Consolas" w:hAnsi="Consolas" w:cs="Consolas"/>
@@ -9389,7 +8875,6 @@
         </w:rPr>
         <w:t>(</w:t>
       </w:r>
-      <w:proofErr w:type="spellStart"/>
       <w:r>
         <w:rPr>
           <w:rFonts w:ascii="Consolas" w:hAnsi="Consolas" w:cs="Consolas"/>
@@ -9400,7 +8885,6 @@
         </w:rPr>
         <w:t>const</w:t>
       </w:r>
-      <w:proofErr w:type="spellEnd"/>
       <w:r>
         <w:rPr>
           <w:rFonts w:ascii="Consolas" w:hAnsi="Consolas" w:cs="Consolas"/>
@@ -9429,7 +8913,6 @@
         </w:rPr>
         <w:t xml:space="preserve">&amp; </w:t>
       </w:r>
-      <w:proofErr w:type="spellStart"/>
       <w:r>
         <w:rPr>
           <w:rFonts w:ascii="Consolas" w:hAnsi="Consolas" w:cs="Consolas"/>
@@ -9440,7 +8923,6 @@
         </w:rPr>
         <w:t>tok</w:t>
       </w:r>
-      <w:proofErr w:type="spellEnd"/>
       <w:r>
         <w:rPr>
           <w:rFonts w:ascii="Consolas" w:hAnsi="Consolas" w:cs="Consolas"/>
@@ -9570,7 +9052,6 @@
           <w:szCs w:val="19"/>
         </w:rPr>
       </w:pPr>
-      <w:proofErr w:type="gramStart"/>
       <w:r>
         <w:rPr>
           <w:rFonts w:ascii="Consolas" w:hAnsi="Consolas" w:cs="Consolas"/>
@@ -9581,7 +9062,6 @@
         </w:rPr>
         <w:t>double</w:t>
       </w:r>
-      <w:proofErr w:type="gramEnd"/>
       <w:r>
         <w:rPr>
           <w:rFonts w:ascii="Consolas" w:hAnsi="Consolas" w:cs="Consolas"/>
@@ -9591,7 +9071,6 @@
         </w:rPr>
         <w:t xml:space="preserve"> </w:t>
       </w:r>
-      <w:proofErr w:type="spellStart"/>
       <w:r>
         <w:rPr>
           <w:rFonts w:ascii="Consolas" w:hAnsi="Consolas" w:cs="Consolas"/>
@@ -9602,7 +9081,6 @@
         </w:rPr>
         <w:t>stringToDouble</w:t>
       </w:r>
-      <w:proofErr w:type="spellEnd"/>
       <w:r>
         <w:rPr>
           <w:rFonts w:ascii="Consolas" w:hAnsi="Consolas" w:cs="Consolas"/>
@@ -9631,7 +9109,6 @@
         </w:rPr>
         <w:t xml:space="preserve"> </w:t>
       </w:r>
-      <w:proofErr w:type="spellStart"/>
       <w:r>
         <w:rPr>
           <w:rFonts w:ascii="Consolas" w:hAnsi="Consolas" w:cs="Consolas"/>
@@ -9642,7 +9119,6 @@
         </w:rPr>
         <w:t>str</w:t>
       </w:r>
-      <w:proofErr w:type="spellEnd"/>
       <w:r>
         <w:rPr>
           <w:rFonts w:ascii="Consolas" w:hAnsi="Consolas" w:cs="Consolas"/>
@@ -9690,7 +9166,6 @@
         </w:rPr>
         <w:t xml:space="preserve">* </w:t>
       </w:r>
-      <w:proofErr w:type="spellStart"/>
       <w:r>
         <w:rPr>
           <w:rFonts w:ascii="Consolas" w:hAnsi="Consolas" w:cs="Consolas"/>
@@ -9701,7 +9176,6 @@
         </w:rPr>
         <w:t>pos</w:t>
       </w:r>
-      <w:proofErr w:type="spellEnd"/>
       <w:r>
         <w:rPr>
           <w:rFonts w:ascii="Consolas" w:hAnsi="Consolas" w:cs="Consolas"/>
@@ -9792,7 +9266,6 @@
         </w:rPr>
         <w:t xml:space="preserve"> </w:t>
       </w:r>
-      <w:proofErr w:type="spellStart"/>
       <w:r>
         <w:rPr>
           <w:rFonts w:ascii="Consolas" w:hAnsi="Consolas" w:cs="Consolas"/>
@@ -9803,7 +9276,6 @@
         </w:rPr>
         <w:t>pos</w:t>
       </w:r>
-      <w:proofErr w:type="spellEnd"/>
       <w:r>
         <w:rPr>
           <w:rFonts w:ascii="Consolas" w:hAnsi="Consolas" w:cs="Consolas"/>
@@ -9867,7 +9339,6 @@
         </w:rPr>
         <w:t xml:space="preserve"> </w:t>
       </w:r>
-      <w:proofErr w:type="spellStart"/>
       <w:r>
         <w:rPr>
           <w:rFonts w:ascii="Consolas" w:hAnsi="Consolas" w:cs="Consolas"/>
@@ -9878,7 +9349,6 @@
         </w:rPr>
         <w:t>str</w:t>
       </w:r>
-      <w:proofErr w:type="spellEnd"/>
       <w:r>
         <w:rPr>
           <w:rFonts w:ascii="Consolas" w:hAnsi="Consolas" w:cs="Consolas"/>
@@ -9955,7 +9425,6 @@
         </w:rPr>
         <w:t xml:space="preserve"> </w:t>
       </w:r>
-      <w:proofErr w:type="gramStart"/>
       <w:r>
         <w:rPr>
           <w:rFonts w:ascii="Consolas" w:hAnsi="Consolas" w:cs="Consolas"/>
@@ -9975,7 +9444,6 @@
         </w:rPr>
         <w:t>(</w:t>
       </w:r>
-      <w:proofErr w:type="gramEnd"/>
       <w:r>
         <w:rPr>
           <w:rFonts w:ascii="Consolas" w:hAnsi="Consolas" w:cs="Consolas"/>
@@ -9995,7 +9463,6 @@
         </w:rPr>
         <w:t xml:space="preserve"> </w:t>
       </w:r>
-      <w:proofErr w:type="spellStart"/>
       <w:r>
         <w:rPr>
           <w:rFonts w:ascii="Consolas" w:hAnsi="Consolas" w:cs="Consolas"/>
@@ -10006,7 +9473,6 @@
         </w:rPr>
         <w:t>str</w:t>
       </w:r>
-      <w:proofErr w:type="spellEnd"/>
       <w:r>
         <w:rPr>
           <w:rFonts w:ascii="Consolas" w:hAnsi="Consolas" w:cs="Consolas"/>
@@ -10154,8 +9620,6 @@
           <w:szCs w:val="19"/>
         </w:rPr>
       </w:pPr>
-      <w:proofErr w:type="spellStart"/>
-      <w:proofErr w:type="gramStart"/>
       <w:r>
         <w:rPr>
           <w:rFonts w:ascii="Consolas" w:hAnsi="Consolas" w:cs="Consolas"/>
@@ -10165,8 +9629,6 @@
         </w:rPr>
         <w:t>bool</w:t>
       </w:r>
-      <w:proofErr w:type="spellEnd"/>
-      <w:proofErr w:type="gramEnd"/>
       <w:r>
         <w:rPr>
           <w:rFonts w:ascii="Consolas" w:hAnsi="Consolas" w:cs="Consolas"/>
@@ -10174,9 +9636,35 @@
           <w:sz w:val="19"/>
           <w:szCs w:val="19"/>
         </w:rPr>
+        <w:t xml:space="preserve"> isCorrect(</w:t>
+      </w:r>
+      <w:r>
+        <w:rPr>
+          <w:rFonts w:ascii="Consolas" w:hAnsi="Consolas" w:cs="Consolas"/>
+          <w:color w:val="0000FF"/>
+          <w:sz w:val="19"/>
+          <w:szCs w:val="19"/>
+        </w:rPr>
+        <w:t>const</w:t>
+      </w:r>
+      <w:r>
+        <w:rPr>
+          <w:rFonts w:ascii="Consolas" w:hAnsi="Consolas" w:cs="Consolas"/>
+          <w:color w:val="000000"/>
+          <w:sz w:val="19"/>
+          <w:szCs w:val="19"/>
+        </w:rPr>
         <w:t xml:space="preserve"> </w:t>
       </w:r>
-      <w:proofErr w:type="spellStart"/>
+      <w:r>
+        <w:rPr>
+          <w:rFonts w:ascii="Consolas" w:hAnsi="Consolas" w:cs="Consolas"/>
+          <w:color w:val="2B91AF"/>
+          <w:sz w:val="19"/>
+          <w:szCs w:val="19"/>
+        </w:rPr>
+        <w:t>Lexems</w:t>
+      </w:r>
       <w:r>
         <w:rPr>
           <w:rFonts w:ascii="Consolas" w:hAnsi="Consolas" w:cs="Consolas"/>
@@ -10184,59 +9672,8 @@
           <w:sz w:val="19"/>
           <w:szCs w:val="19"/>
         </w:rPr>
-        <w:t>isCorrect</w:t>
-      </w:r>
-      <w:proofErr w:type="spellEnd"/>
-      <w:r>
-        <w:rPr>
-          <w:rFonts w:ascii="Consolas" w:hAnsi="Consolas" w:cs="Consolas"/>
-          <w:color w:val="000000"/>
-          <w:sz w:val="19"/>
-          <w:szCs w:val="19"/>
-        </w:rPr>
-        <w:t>(</w:t>
-      </w:r>
-      <w:proofErr w:type="spellStart"/>
-      <w:r>
-        <w:rPr>
-          <w:rFonts w:ascii="Consolas" w:hAnsi="Consolas" w:cs="Consolas"/>
-          <w:color w:val="0000FF"/>
-          <w:sz w:val="19"/>
-          <w:szCs w:val="19"/>
-        </w:rPr>
-        <w:t>const</w:t>
-      </w:r>
-      <w:proofErr w:type="spellEnd"/>
-      <w:r>
-        <w:rPr>
-          <w:rFonts w:ascii="Consolas" w:hAnsi="Consolas" w:cs="Consolas"/>
-          <w:color w:val="000000"/>
-          <w:sz w:val="19"/>
-          <w:szCs w:val="19"/>
-        </w:rPr>
-        <w:t xml:space="preserve"> </w:t>
-      </w:r>
-      <w:proofErr w:type="spellStart"/>
-      <w:r>
-        <w:rPr>
-          <w:rFonts w:ascii="Consolas" w:hAnsi="Consolas" w:cs="Consolas"/>
-          <w:color w:val="2B91AF"/>
-          <w:sz w:val="19"/>
-          <w:szCs w:val="19"/>
-        </w:rPr>
-        <w:t>Lexems</w:t>
-      </w:r>
-      <w:proofErr w:type="spellEnd"/>
-      <w:r>
-        <w:rPr>
-          <w:rFonts w:ascii="Consolas" w:hAnsi="Consolas" w:cs="Consolas"/>
-          <w:color w:val="000000"/>
-          <w:sz w:val="19"/>
-          <w:szCs w:val="19"/>
-        </w:rPr>
         <w:t xml:space="preserve">&amp; </w:t>
       </w:r>
-      <w:proofErr w:type="spellStart"/>
       <w:r>
         <w:rPr>
           <w:rFonts w:ascii="Consolas" w:hAnsi="Consolas" w:cs="Consolas"/>
@@ -10246,7 +9683,6 @@
         </w:rPr>
         <w:t>lexemsArray</w:t>
       </w:r>
-      <w:proofErr w:type="spellEnd"/>
       <w:r>
         <w:rPr>
           <w:rFonts w:ascii="Consolas" w:hAnsi="Consolas" w:cs="Consolas"/>
@@ -10295,7 +9731,6 @@
           <w:szCs w:val="19"/>
         </w:rPr>
       </w:pPr>
-      <w:proofErr w:type="spellStart"/>
       <w:r>
         <w:rPr>
           <w:rFonts w:ascii="Consolas" w:hAnsi="Consolas" w:cs="Consolas"/>
@@ -10305,7 +9740,6 @@
         </w:rPr>
         <w:t>Lexems</w:t>
       </w:r>
-      <w:proofErr w:type="spellEnd"/>
       <w:r>
         <w:rPr>
           <w:rFonts w:ascii="Consolas" w:hAnsi="Consolas" w:cs="Consolas"/>
@@ -10313,10 +9747,35 @@
           <w:sz w:val="19"/>
           <w:szCs w:val="19"/>
         </w:rPr>
+        <w:t xml:space="preserve"> convertToRpn(</w:t>
+      </w:r>
+      <w:r>
+        <w:rPr>
+          <w:rFonts w:ascii="Consolas" w:hAnsi="Consolas" w:cs="Consolas"/>
+          <w:color w:val="0000FF"/>
+          <w:sz w:val="19"/>
+          <w:szCs w:val="19"/>
+        </w:rPr>
+        <w:t>const</w:t>
+      </w:r>
+      <w:r>
+        <w:rPr>
+          <w:rFonts w:ascii="Consolas" w:hAnsi="Consolas" w:cs="Consolas"/>
+          <w:color w:val="000000"/>
+          <w:sz w:val="19"/>
+          <w:szCs w:val="19"/>
+        </w:rPr>
         <w:t xml:space="preserve"> </w:t>
       </w:r>
-      <w:proofErr w:type="spellStart"/>
-      <w:proofErr w:type="gramStart"/>
+      <w:r>
+        <w:rPr>
+          <w:rFonts w:ascii="Consolas" w:hAnsi="Consolas" w:cs="Consolas"/>
+          <w:color w:val="2B91AF"/>
+          <w:sz w:val="19"/>
+          <w:szCs w:val="19"/>
+        </w:rPr>
+        <w:t>Lexems</w:t>
+      </w:r>
       <w:r>
         <w:rPr>
           <w:rFonts w:ascii="Consolas" w:hAnsi="Consolas" w:cs="Consolas"/>
@@ -10324,60 +9783,8 @@
           <w:sz w:val="19"/>
           <w:szCs w:val="19"/>
         </w:rPr>
-        <w:t>convertToRpn</w:t>
-      </w:r>
-      <w:proofErr w:type="spellEnd"/>
-      <w:r>
-        <w:rPr>
-          <w:rFonts w:ascii="Consolas" w:hAnsi="Consolas" w:cs="Consolas"/>
-          <w:color w:val="000000"/>
-          <w:sz w:val="19"/>
-          <w:szCs w:val="19"/>
-        </w:rPr>
-        <w:t>(</w:t>
-      </w:r>
-      <w:proofErr w:type="spellStart"/>
-      <w:proofErr w:type="gramEnd"/>
-      <w:r>
-        <w:rPr>
-          <w:rFonts w:ascii="Consolas" w:hAnsi="Consolas" w:cs="Consolas"/>
-          <w:color w:val="0000FF"/>
-          <w:sz w:val="19"/>
-          <w:szCs w:val="19"/>
-        </w:rPr>
-        <w:t>const</w:t>
-      </w:r>
-      <w:proofErr w:type="spellEnd"/>
-      <w:r>
-        <w:rPr>
-          <w:rFonts w:ascii="Consolas" w:hAnsi="Consolas" w:cs="Consolas"/>
-          <w:color w:val="000000"/>
-          <w:sz w:val="19"/>
-          <w:szCs w:val="19"/>
-        </w:rPr>
-        <w:t xml:space="preserve"> </w:t>
-      </w:r>
-      <w:proofErr w:type="spellStart"/>
-      <w:r>
-        <w:rPr>
-          <w:rFonts w:ascii="Consolas" w:hAnsi="Consolas" w:cs="Consolas"/>
-          <w:color w:val="2B91AF"/>
-          <w:sz w:val="19"/>
-          <w:szCs w:val="19"/>
-        </w:rPr>
-        <w:t>Lexems</w:t>
-      </w:r>
-      <w:proofErr w:type="spellEnd"/>
-      <w:r>
-        <w:rPr>
-          <w:rFonts w:ascii="Consolas" w:hAnsi="Consolas" w:cs="Consolas"/>
-          <w:color w:val="000000"/>
-          <w:sz w:val="19"/>
-          <w:szCs w:val="19"/>
-        </w:rPr>
         <w:t xml:space="preserve">&amp; </w:t>
       </w:r>
-      <w:proofErr w:type="spellStart"/>
       <w:r>
         <w:rPr>
           <w:rFonts w:ascii="Consolas" w:hAnsi="Consolas" w:cs="Consolas"/>
@@ -10387,7 +9794,6 @@
         </w:rPr>
         <w:t>lexemArray</w:t>
       </w:r>
-      <w:proofErr w:type="spellEnd"/>
       <w:r>
         <w:rPr>
           <w:rFonts w:ascii="Consolas" w:hAnsi="Consolas" w:cs="Consolas"/>
@@ -10430,8 +9836,6 @@
           <w:b/>
         </w:rPr>
       </w:pPr>
-      <w:proofErr w:type="spellStart"/>
-      <w:proofErr w:type="gramStart"/>
       <w:r>
         <w:rPr>
           <w:rFonts w:ascii="Consolas" w:hAnsi="Consolas" w:cs="Consolas"/>
@@ -10441,8 +9845,6 @@
         </w:rPr>
         <w:t>double</w:t>
       </w:r>
-      <w:proofErr w:type="spellEnd"/>
-      <w:proofErr w:type="gramEnd"/>
       <w:r>
         <w:rPr>
           <w:rFonts w:ascii="Consolas" w:hAnsi="Consolas" w:cs="Consolas"/>
@@ -10450,9 +9852,35 @@
           <w:sz w:val="19"/>
           <w:szCs w:val="19"/>
         </w:rPr>
+        <w:t xml:space="preserve"> computeResult(</w:t>
+      </w:r>
+      <w:r>
+        <w:rPr>
+          <w:rFonts w:ascii="Consolas" w:hAnsi="Consolas" w:cs="Consolas"/>
+          <w:color w:val="0000FF"/>
+          <w:sz w:val="19"/>
+          <w:szCs w:val="19"/>
+        </w:rPr>
+        <w:t>const</w:t>
+      </w:r>
+      <w:r>
+        <w:rPr>
+          <w:rFonts w:ascii="Consolas" w:hAnsi="Consolas" w:cs="Consolas"/>
+          <w:color w:val="000000"/>
+          <w:sz w:val="19"/>
+          <w:szCs w:val="19"/>
+        </w:rPr>
         <w:t xml:space="preserve"> </w:t>
       </w:r>
-      <w:proofErr w:type="spellStart"/>
+      <w:r>
+        <w:rPr>
+          <w:rFonts w:ascii="Consolas" w:hAnsi="Consolas" w:cs="Consolas"/>
+          <w:color w:val="2B91AF"/>
+          <w:sz w:val="19"/>
+          <w:szCs w:val="19"/>
+        </w:rPr>
+        <w:t>Lexems</w:t>
+      </w:r>
       <w:r>
         <w:rPr>
           <w:rFonts w:ascii="Consolas" w:hAnsi="Consolas" w:cs="Consolas"/>
@@ -10460,9 +9888,17 @@
           <w:sz w:val="19"/>
           <w:szCs w:val="19"/>
         </w:rPr>
-        <w:t>computeResult</w:t>
-      </w:r>
-      <w:proofErr w:type="spellEnd"/>
+        <w:t xml:space="preserve">&amp; </w:t>
+      </w:r>
+      <w:r>
+        <w:rPr>
+          <w:rFonts w:ascii="Consolas" w:hAnsi="Consolas" w:cs="Consolas"/>
+          <w:color w:val="808080"/>
+          <w:sz w:val="19"/>
+          <w:szCs w:val="19"/>
+        </w:rPr>
+        <w:t>rpn</w:t>
+      </w:r>
       <w:r>
         <w:rPr>
           <w:rFonts w:ascii="Consolas" w:hAnsi="Consolas" w:cs="Consolas"/>
@@ -10470,66 +9906,6 @@
           <w:sz w:val="19"/>
           <w:szCs w:val="19"/>
         </w:rPr>
-        <w:t>(</w:t>
-      </w:r>
-      <w:proofErr w:type="spellStart"/>
-      <w:r>
-        <w:rPr>
-          <w:rFonts w:ascii="Consolas" w:hAnsi="Consolas" w:cs="Consolas"/>
-          <w:color w:val="0000FF"/>
-          <w:sz w:val="19"/>
-          <w:szCs w:val="19"/>
-        </w:rPr>
-        <w:t>const</w:t>
-      </w:r>
-      <w:proofErr w:type="spellEnd"/>
-      <w:r>
-        <w:rPr>
-          <w:rFonts w:ascii="Consolas" w:hAnsi="Consolas" w:cs="Consolas"/>
-          <w:color w:val="000000"/>
-          <w:sz w:val="19"/>
-          <w:szCs w:val="19"/>
-        </w:rPr>
-        <w:t xml:space="preserve"> </w:t>
-      </w:r>
-      <w:proofErr w:type="spellStart"/>
-      <w:r>
-        <w:rPr>
-          <w:rFonts w:ascii="Consolas" w:hAnsi="Consolas" w:cs="Consolas"/>
-          <w:color w:val="2B91AF"/>
-          <w:sz w:val="19"/>
-          <w:szCs w:val="19"/>
-        </w:rPr>
-        <w:t>Lexems</w:t>
-      </w:r>
-      <w:proofErr w:type="spellEnd"/>
-      <w:r>
-        <w:rPr>
-          <w:rFonts w:ascii="Consolas" w:hAnsi="Consolas" w:cs="Consolas"/>
-          <w:color w:val="000000"/>
-          <w:sz w:val="19"/>
-          <w:szCs w:val="19"/>
-        </w:rPr>
-        <w:t xml:space="preserve">&amp; </w:t>
-      </w:r>
-      <w:proofErr w:type="spellStart"/>
-      <w:r>
-        <w:rPr>
-          <w:rFonts w:ascii="Consolas" w:hAnsi="Consolas" w:cs="Consolas"/>
-          <w:color w:val="808080"/>
-          <w:sz w:val="19"/>
-          <w:szCs w:val="19"/>
-        </w:rPr>
-        <w:t>rpn</w:t>
-      </w:r>
-      <w:proofErr w:type="spellEnd"/>
-      <w:r>
-        <w:rPr>
-          <w:rFonts w:ascii="Consolas" w:hAnsi="Consolas" w:cs="Consolas"/>
-          <w:color w:val="000000"/>
-          <w:sz w:val="19"/>
-          <w:szCs w:val="19"/>
-        </w:rPr>
         <w:t xml:space="preserve">); </w:t>
       </w:r>
       <w:r>
@@ -10550,16 +9926,25 @@
     <w:p>
       <w:pPr>
         <w:pStyle w:val="1"/>
-      </w:pPr>
-      <w:bookmarkStart w:id="11" w:name="_Toc532051456"/>
-      <w:r>
+        <w:rPr>
+          <w:color w:val="000000" w:themeColor="text1"/>
+        </w:rPr>
+      </w:pPr>
+      <w:bookmarkStart w:id="14" w:name="_Toc532650861"/>
+      <w:r>
+        <w:rPr>
+          <w:color w:val="000000" w:themeColor="text1"/>
+        </w:rPr>
         <w:lastRenderedPageBreak/>
         <w:t xml:space="preserve">Приложение </w:t>
       </w:r>
       <w:r>
+        <w:rPr>
+          <w:color w:val="000000" w:themeColor="text1"/>
+        </w:rPr>
         <w:t>2</w:t>
       </w:r>
-      <w:bookmarkEnd w:id="11"/>
+      <w:bookmarkEnd w:id="14"/>
     </w:p>
     <w:p>
       <w:pPr>
@@ -10607,7 +9992,6 @@
           <w:szCs w:val="19"/>
         </w:rPr>
       </w:pPr>
-      <w:proofErr w:type="gramStart"/>
       <w:r>
         <w:rPr>
           <w:rFonts w:ascii="Consolas" w:hAnsi="Consolas" w:cs="Consolas"/>
@@ -10618,7 +10002,6 @@
         </w:rPr>
         <w:t>class</w:t>
       </w:r>
-      <w:proofErr w:type="gramEnd"/>
       <w:r>
         <w:rPr>
           <w:rFonts w:ascii="Consolas" w:hAnsi="Consolas" w:cs="Consolas"/>
@@ -10687,7 +10070,6 @@
         </w:rPr>
         <w:t xml:space="preserve">    </w:t>
       </w:r>
-      <w:proofErr w:type="gramStart"/>
       <w:r>
         <w:rPr>
           <w:rFonts w:ascii="Consolas" w:hAnsi="Consolas" w:cs="Consolas"/>
@@ -10698,7 +10080,6 @@
         </w:rPr>
         <w:t>public</w:t>
       </w:r>
-      <w:proofErr w:type="gramEnd"/>
       <w:r>
         <w:rPr>
           <w:rFonts w:ascii="Consolas" w:hAnsi="Consolas" w:cs="Consolas"/>
@@ -10735,7 +10116,6 @@
         </w:rPr>
         <w:t xml:space="preserve">        </w:t>
       </w:r>
-      <w:proofErr w:type="gramStart"/>
       <w:r>
         <w:rPr>
           <w:rFonts w:ascii="Consolas" w:hAnsi="Consolas" w:cs="Consolas"/>
@@ -10756,7 +10136,6 @@
         </w:rPr>
         <w:t>&lt;</w:t>
       </w:r>
-      <w:proofErr w:type="gramEnd"/>
       <w:r>
         <w:rPr>
           <w:rFonts w:ascii="Consolas" w:hAnsi="Consolas" w:cs="Consolas"/>
@@ -10803,7 +10182,6 @@
         </w:rPr>
         <w:t xml:space="preserve">        </w:t>
       </w:r>
-      <w:proofErr w:type="gramStart"/>
       <w:r>
         <w:rPr>
           <w:rFonts w:ascii="Consolas" w:hAnsi="Consolas" w:cs="Consolas"/>
@@ -10824,7 +10202,6 @@
         </w:rPr>
         <w:t>&lt;</w:t>
       </w:r>
-      <w:proofErr w:type="gramEnd"/>
       <w:r>
         <w:rPr>
           <w:rFonts w:ascii="Consolas" w:hAnsi="Consolas" w:cs="Consolas"/>
@@ -10871,8 +10248,6 @@
         </w:rPr>
         <w:t xml:space="preserve">        </w:t>
       </w:r>
-      <w:proofErr w:type="spellStart"/>
-      <w:proofErr w:type="gramStart"/>
       <w:r>
         <w:rPr>
           <w:rFonts w:ascii="Consolas" w:hAnsi="Consolas" w:cs="Consolas"/>
@@ -10883,8 +10258,6 @@
         </w:rPr>
         <w:t>bool</w:t>
       </w:r>
-      <w:proofErr w:type="spellEnd"/>
-      <w:proofErr w:type="gramEnd"/>
       <w:r>
         <w:rPr>
           <w:rFonts w:ascii="Consolas" w:hAnsi="Consolas" w:cs="Consolas"/>
@@ -10915,7 +10288,6 @@
         </w:rPr>
         <w:t>(</w:t>
       </w:r>
-      <w:proofErr w:type="spellStart"/>
       <w:r>
         <w:rPr>
           <w:rFonts w:ascii="Consolas" w:hAnsi="Consolas" w:cs="Consolas"/>
@@ -10926,7 +10298,6 @@
         </w:rPr>
         <w:t>const</w:t>
       </w:r>
-      <w:proofErr w:type="spellEnd"/>
       <w:r>
         <w:rPr>
           <w:rFonts w:ascii="Consolas" w:hAnsi="Consolas" w:cs="Consolas"/>
@@ -10957,7 +10328,6 @@
         </w:rPr>
         <w:t xml:space="preserve">&amp; </w:t>
       </w:r>
-      <w:proofErr w:type="spellStart"/>
       <w:r>
         <w:rPr>
           <w:rFonts w:ascii="Consolas" w:hAnsi="Consolas" w:cs="Consolas"/>
@@ -10968,7 +10338,6 @@
         </w:rPr>
         <w:t>lex</w:t>
       </w:r>
-      <w:proofErr w:type="spellEnd"/>
       <w:r>
         <w:rPr>
           <w:rFonts w:ascii="Consolas" w:hAnsi="Consolas" w:cs="Consolas"/>
@@ -10979,7 +10348,6 @@
         </w:rPr>
         <w:t xml:space="preserve">) </w:t>
       </w:r>
-      <w:proofErr w:type="spellStart"/>
       <w:r>
         <w:rPr>
           <w:rFonts w:ascii="Consolas" w:hAnsi="Consolas" w:cs="Consolas"/>
@@ -10990,7 +10358,6 @@
         </w:rPr>
         <w:t>const</w:t>
       </w:r>
-      <w:proofErr w:type="spellEnd"/>
       <w:r>
         <w:rPr>
           <w:rFonts w:ascii="Consolas" w:hAnsi="Consolas" w:cs="Consolas"/>
@@ -11038,27 +10405,33 @@
       <w:pPr>
         <w:pStyle w:val="1"/>
         <w:rPr>
-          <w:lang w:val="en-US"/>
-        </w:rPr>
-      </w:pPr>
-      <w:bookmarkStart w:id="12" w:name="_Toc532051457"/>
-      <w:r>
+          <w:color w:val="000000" w:themeColor="text1"/>
+          <w:lang w:val="en-US"/>
+        </w:rPr>
+      </w:pPr>
+      <w:bookmarkStart w:id="15" w:name="_Toc532650862"/>
+      <w:r>
+        <w:rPr>
+          <w:color w:val="000000" w:themeColor="text1"/>
+        </w:rPr>
         <w:lastRenderedPageBreak/>
         <w:t>Приложение</w:t>
       </w:r>
       <w:r>
         <w:rPr>
+          <w:color w:val="000000" w:themeColor="text1"/>
           <w:lang w:val="en-US"/>
         </w:rPr>
         <w:t xml:space="preserve"> </w:t>
       </w:r>
       <w:r>
         <w:rPr>
+          <w:color w:val="000000" w:themeColor="text1"/>
           <w:lang w:val="en-US"/>
         </w:rPr>
         <w:t>3</w:t>
       </w:r>
-      <w:bookmarkEnd w:id="12"/>
+      <w:bookmarkEnd w:id="15"/>
     </w:p>
     <w:p>
       <w:pPr>
@@ -11069,7 +10442,6 @@
           <w:lang w:val="en-US"/>
         </w:rPr>
       </w:pPr>
-      <w:proofErr w:type="spellStart"/>
       <w:r>
         <w:rPr>
           <w:rFonts w:ascii="Consolas" w:hAnsi="Consolas" w:cstheme="majorHAnsi"/>
@@ -11086,7 +10458,6 @@
         </w:rPr>
         <w:t>.h</w:t>
       </w:r>
-      <w:proofErr w:type="spellEnd"/>
     </w:p>
     <w:p>
       <w:pPr>
@@ -11103,7 +10474,6 @@
           <w:lang w:val="en-US"/>
         </w:rPr>
       </w:pPr>
-      <w:proofErr w:type="gramStart"/>
       <w:r>
         <w:rPr>
           <w:rFonts w:ascii="Consolas" w:hAnsi="Consolas" w:cs="Consolas"/>
@@ -11114,7 +10484,6 @@
         </w:rPr>
         <w:t>template</w:t>
       </w:r>
-      <w:proofErr w:type="gramEnd"/>
       <w:r>
         <w:rPr>
           <w:rFonts w:ascii="Consolas" w:hAnsi="Consolas" w:cs="Consolas"/>
@@ -11145,7 +10514,6 @@
         </w:rPr>
         <w:t xml:space="preserve"> </w:t>
       </w:r>
-      <w:proofErr w:type="spellStart"/>
       <w:r>
         <w:rPr>
           <w:rFonts w:ascii="Consolas" w:hAnsi="Consolas" w:cs="Consolas"/>
@@ -11156,7 +10524,6 @@
         </w:rPr>
         <w:t>ValType</w:t>
       </w:r>
-      <w:proofErr w:type="spellEnd"/>
       <w:r>
         <w:rPr>
           <w:rFonts w:ascii="Consolas" w:hAnsi="Consolas" w:cs="Consolas"/>
@@ -11183,7 +10550,6 @@
           <w:lang w:val="en-US"/>
         </w:rPr>
       </w:pPr>
-      <w:proofErr w:type="gramStart"/>
       <w:r>
         <w:rPr>
           <w:rFonts w:ascii="Consolas" w:hAnsi="Consolas" w:cs="Consolas"/>
@@ -11194,7 +10560,6 @@
         </w:rPr>
         <w:t>class</w:t>
       </w:r>
-      <w:proofErr w:type="gramEnd"/>
       <w:r>
         <w:rPr>
           <w:rFonts w:ascii="Consolas" w:hAnsi="Consolas" w:cs="Consolas"/>
@@ -11205,7 +10570,6 @@
         </w:rPr>
         <w:t xml:space="preserve"> </w:t>
       </w:r>
-      <w:proofErr w:type="spellStart"/>
       <w:r>
         <w:rPr>
           <w:rFonts w:ascii="Consolas" w:hAnsi="Consolas" w:cs="Consolas"/>
@@ -11216,7 +10580,6 @@
         </w:rPr>
         <w:t>TStack</w:t>
       </w:r>
-      <w:proofErr w:type="spellEnd"/>
     </w:p>
     <w:p>
       <w:pPr>
@@ -11269,7 +10632,6 @@
         </w:rPr>
         <w:t xml:space="preserve">    </w:t>
       </w:r>
-      <w:proofErr w:type="gramStart"/>
       <w:r>
         <w:rPr>
           <w:rFonts w:ascii="Consolas" w:hAnsi="Consolas" w:cs="Consolas"/>
@@ -11280,7 +10642,6 @@
         </w:rPr>
         <w:t>private</w:t>
       </w:r>
-      <w:proofErr w:type="gramEnd"/>
       <w:r>
         <w:rPr>
           <w:rFonts w:ascii="Consolas" w:hAnsi="Consolas" w:cs="Consolas"/>
@@ -11333,7 +10694,6 @@
         </w:rPr>
         <w:t xml:space="preserve">        </w:t>
       </w:r>
-      <w:proofErr w:type="spellStart"/>
       <w:r>
         <w:rPr>
           <w:rFonts w:ascii="Consolas" w:hAnsi="Consolas" w:cs="Consolas"/>
@@ -11344,7 +10704,6 @@
         </w:rPr>
         <w:t>ValType</w:t>
       </w:r>
-      <w:proofErr w:type="spellEnd"/>
       <w:r>
         <w:rPr>
           <w:rFonts w:ascii="Consolas" w:hAnsi="Consolas" w:cs="Consolas"/>
@@ -11437,8 +10796,6 @@
         </w:rPr>
         <w:t xml:space="preserve">        </w:t>
       </w:r>
-      <w:proofErr w:type="spellStart"/>
-      <w:proofErr w:type="gramStart"/>
       <w:r>
         <w:rPr>
           <w:rFonts w:ascii="Consolas" w:hAnsi="Consolas" w:cs="Consolas"/>
@@ -11449,8 +10806,6 @@
         </w:rPr>
         <w:t>int</w:t>
       </w:r>
-      <w:proofErr w:type="spellEnd"/>
-      <w:proofErr w:type="gramEnd"/>
       <w:r>
         <w:rPr>
           <w:rFonts w:ascii="Consolas" w:hAnsi="Consolas" w:cs="Consolas"/>
@@ -11566,8 +10921,6 @@
         </w:rPr>
         <w:t xml:space="preserve">        </w:t>
       </w:r>
-      <w:proofErr w:type="spellStart"/>
-      <w:proofErr w:type="gramStart"/>
       <w:r>
         <w:rPr>
           <w:rFonts w:ascii="Consolas" w:hAnsi="Consolas" w:cs="Consolas"/>
@@ -11577,8 +10930,6 @@
         </w:rPr>
         <w:t>int</w:t>
       </w:r>
-      <w:proofErr w:type="spellEnd"/>
-      <w:proofErr w:type="gramEnd"/>
       <w:r>
         <w:rPr>
           <w:rFonts w:ascii="Consolas" w:hAnsi="Consolas" w:cs="Consolas"/>
@@ -11586,27 +10937,7 @@
           <w:sz w:val="19"/>
           <w:szCs w:val="19"/>
         </w:rPr>
-        <w:t xml:space="preserve"> </w:t>
-      </w:r>
-      <w:proofErr w:type="spellStart"/>
-      <w:r>
-        <w:rPr>
-          <w:rFonts w:ascii="Consolas" w:hAnsi="Consolas" w:cs="Consolas"/>
-          <w:color w:val="000000"/>
-          <w:sz w:val="19"/>
-          <w:szCs w:val="19"/>
-        </w:rPr>
-        <w:t>maxSize</w:t>
-      </w:r>
-      <w:proofErr w:type="spellEnd"/>
-      <w:r>
-        <w:rPr>
-          <w:rFonts w:ascii="Consolas" w:hAnsi="Consolas" w:cs="Consolas"/>
-          <w:color w:val="000000"/>
-          <w:sz w:val="19"/>
-          <w:szCs w:val="19"/>
-        </w:rPr>
-        <w:t xml:space="preserve">_;    </w:t>
+        <w:t xml:space="preserve"> maxSize_;    </w:t>
       </w:r>
       <w:r>
         <w:rPr>
@@ -11656,8 +10987,6 @@
         </w:rPr>
         <w:t xml:space="preserve">    </w:t>
       </w:r>
-      <w:proofErr w:type="spellStart"/>
-      <w:proofErr w:type="gramStart"/>
       <w:r>
         <w:rPr>
           <w:rFonts w:ascii="Consolas" w:hAnsi="Consolas" w:cs="Consolas"/>
@@ -11667,8 +10996,6 @@
         </w:rPr>
         <w:t>public</w:t>
       </w:r>
-      <w:proofErr w:type="spellEnd"/>
-      <w:proofErr w:type="gramEnd"/>
       <w:r>
         <w:rPr>
           <w:rFonts w:ascii="Consolas" w:hAnsi="Consolas" w:cs="Consolas"/>
@@ -11715,10 +11042,17 @@
           <w:sz w:val="19"/>
           <w:szCs w:val="19"/>
         </w:rPr>
-        <w:t xml:space="preserve">        </w:t>
-      </w:r>
-      <w:proofErr w:type="spellStart"/>
-      <w:proofErr w:type="gramStart"/>
+        <w:t xml:space="preserve">        TStack(</w:t>
+      </w:r>
+      <w:r>
+        <w:rPr>
+          <w:rFonts w:ascii="Consolas" w:hAnsi="Consolas" w:cs="Consolas"/>
+          <w:color w:val="0000FF"/>
+          <w:sz w:val="19"/>
+          <w:szCs w:val="19"/>
+        </w:rPr>
+        <w:t>int</w:t>
+      </w:r>
       <w:r>
         <w:rPr>
           <w:rFonts w:ascii="Consolas" w:hAnsi="Consolas" w:cs="Consolas"/>
@@ -11726,40 +11060,8 @@
           <w:sz w:val="19"/>
           <w:szCs w:val="19"/>
         </w:rPr>
-        <w:t>TStack</w:t>
-      </w:r>
-      <w:proofErr w:type="spellEnd"/>
-      <w:r>
-        <w:rPr>
-          <w:rFonts w:ascii="Consolas" w:hAnsi="Consolas" w:cs="Consolas"/>
-          <w:color w:val="000000"/>
-          <w:sz w:val="19"/>
-          <w:szCs w:val="19"/>
-        </w:rPr>
-        <w:t>(</w:t>
-      </w:r>
-      <w:proofErr w:type="spellStart"/>
-      <w:proofErr w:type="gramEnd"/>
-      <w:r>
-        <w:rPr>
-          <w:rFonts w:ascii="Consolas" w:hAnsi="Consolas" w:cs="Consolas"/>
-          <w:color w:val="0000FF"/>
-          <w:sz w:val="19"/>
-          <w:szCs w:val="19"/>
-        </w:rPr>
-        <w:t>int</w:t>
-      </w:r>
-      <w:proofErr w:type="spellEnd"/>
-      <w:r>
-        <w:rPr>
-          <w:rFonts w:ascii="Consolas" w:hAnsi="Consolas" w:cs="Consolas"/>
-          <w:color w:val="000000"/>
-          <w:sz w:val="19"/>
-          <w:szCs w:val="19"/>
-        </w:rPr>
         <w:t xml:space="preserve"> </w:t>
       </w:r>
-      <w:proofErr w:type="spellStart"/>
       <w:r>
         <w:rPr>
           <w:rFonts w:ascii="Consolas" w:hAnsi="Consolas" w:cs="Consolas"/>
@@ -11769,7 +11071,6 @@
         </w:rPr>
         <w:t>maxSize</w:t>
       </w:r>
-      <w:proofErr w:type="spellEnd"/>
       <w:r>
         <w:rPr>
           <w:rFonts w:ascii="Consolas" w:hAnsi="Consolas" w:cs="Consolas"/>
@@ -11810,38 +11111,7 @@
           <w:sz w:val="19"/>
           <w:szCs w:val="19"/>
         </w:rPr>
-        <w:t xml:space="preserve">        </w:t>
-      </w:r>
-      <w:proofErr w:type="spellStart"/>
-      <w:proofErr w:type="gramStart"/>
-      <w:r>
-        <w:rPr>
-          <w:rFonts w:ascii="Consolas" w:hAnsi="Consolas" w:cs="Consolas"/>
-          <w:color w:val="000000"/>
-          <w:sz w:val="19"/>
-          <w:szCs w:val="19"/>
-        </w:rPr>
-        <w:t>TStack</w:t>
-      </w:r>
-      <w:proofErr w:type="spellEnd"/>
-      <w:r>
-        <w:rPr>
-          <w:rFonts w:ascii="Consolas" w:hAnsi="Consolas" w:cs="Consolas"/>
-          <w:color w:val="000000"/>
-          <w:sz w:val="19"/>
-          <w:szCs w:val="19"/>
-        </w:rPr>
-        <w:t>(</w:t>
-      </w:r>
-      <w:proofErr w:type="gramEnd"/>
-      <w:r>
-        <w:rPr>
-          <w:rFonts w:ascii="Consolas" w:hAnsi="Consolas" w:cs="Consolas"/>
-          <w:color w:val="000000"/>
-          <w:sz w:val="19"/>
-          <w:szCs w:val="19"/>
-        </w:rPr>
-        <w:t xml:space="preserve">);               </w:t>
+        <w:t xml:space="preserve">        TStack();               </w:t>
       </w:r>
       <w:r>
         <w:rPr>
@@ -11874,10 +11144,17 @@
           <w:sz w:val="19"/>
           <w:szCs w:val="19"/>
         </w:rPr>
-        <w:t xml:space="preserve">        </w:t>
-      </w:r>
-      <w:proofErr w:type="spellStart"/>
-      <w:proofErr w:type="gramStart"/>
+        <w:t xml:space="preserve">        TStack(</w:t>
+      </w:r>
+      <w:r>
+        <w:rPr>
+          <w:rFonts w:ascii="Consolas" w:hAnsi="Consolas" w:cs="Consolas"/>
+          <w:color w:val="0000FF"/>
+          <w:sz w:val="19"/>
+          <w:szCs w:val="19"/>
+        </w:rPr>
+        <w:t>const</w:t>
+      </w:r>
       <w:r>
         <w:rPr>
           <w:rFonts w:ascii="Consolas" w:hAnsi="Consolas" w:cs="Consolas"/>
@@ -11885,50 +11162,17 @@
           <w:sz w:val="19"/>
           <w:szCs w:val="19"/>
         </w:rPr>
+        <w:t xml:space="preserve"> </w:t>
+      </w:r>
+      <w:r>
+        <w:rPr>
+          <w:rFonts w:ascii="Consolas" w:hAnsi="Consolas" w:cs="Consolas"/>
+          <w:color w:val="2B91AF"/>
+          <w:sz w:val="19"/>
+          <w:szCs w:val="19"/>
+        </w:rPr>
         <w:t>TStack</w:t>
       </w:r>
-      <w:proofErr w:type="spellEnd"/>
-      <w:r>
-        <w:rPr>
-          <w:rFonts w:ascii="Consolas" w:hAnsi="Consolas" w:cs="Consolas"/>
-          <w:color w:val="000000"/>
-          <w:sz w:val="19"/>
-          <w:szCs w:val="19"/>
-        </w:rPr>
-        <w:t>(</w:t>
-      </w:r>
-      <w:proofErr w:type="spellStart"/>
-      <w:proofErr w:type="gramEnd"/>
-      <w:r>
-        <w:rPr>
-          <w:rFonts w:ascii="Consolas" w:hAnsi="Consolas" w:cs="Consolas"/>
-          <w:color w:val="0000FF"/>
-          <w:sz w:val="19"/>
-          <w:szCs w:val="19"/>
-        </w:rPr>
-        <w:t>const</w:t>
-      </w:r>
-      <w:proofErr w:type="spellEnd"/>
-      <w:r>
-        <w:rPr>
-          <w:rFonts w:ascii="Consolas" w:hAnsi="Consolas" w:cs="Consolas"/>
-          <w:color w:val="000000"/>
-          <w:sz w:val="19"/>
-          <w:szCs w:val="19"/>
-        </w:rPr>
-        <w:t xml:space="preserve"> </w:t>
-      </w:r>
-      <w:proofErr w:type="spellStart"/>
-      <w:r>
-        <w:rPr>
-          <w:rFonts w:ascii="Consolas" w:hAnsi="Consolas" w:cs="Consolas"/>
-          <w:color w:val="2B91AF"/>
-          <w:sz w:val="19"/>
-          <w:szCs w:val="19"/>
-        </w:rPr>
-        <w:t>TStack</w:t>
-      </w:r>
-      <w:proofErr w:type="spellEnd"/>
       <w:r>
         <w:rPr>
           <w:rFonts w:ascii="Consolas" w:hAnsi="Consolas" w:cs="Consolas"/>
@@ -11987,38 +11231,7 @@
           <w:sz w:val="19"/>
           <w:szCs w:val="19"/>
         </w:rPr>
-        <w:t xml:space="preserve">        ~</w:t>
-      </w:r>
-      <w:proofErr w:type="spellStart"/>
-      <w:proofErr w:type="gramStart"/>
-      <w:r>
-        <w:rPr>
-          <w:rFonts w:ascii="Consolas" w:hAnsi="Consolas" w:cs="Consolas"/>
-          <w:color w:val="000000"/>
-          <w:sz w:val="19"/>
-          <w:szCs w:val="19"/>
-        </w:rPr>
-        <w:t>TStack</w:t>
-      </w:r>
-      <w:proofErr w:type="spellEnd"/>
-      <w:r>
-        <w:rPr>
-          <w:rFonts w:ascii="Consolas" w:hAnsi="Consolas" w:cs="Consolas"/>
-          <w:color w:val="000000"/>
-          <w:sz w:val="19"/>
-          <w:szCs w:val="19"/>
-        </w:rPr>
-        <w:t>(</w:t>
-      </w:r>
-      <w:proofErr w:type="gramEnd"/>
-      <w:r>
-        <w:rPr>
-          <w:rFonts w:ascii="Consolas" w:hAnsi="Consolas" w:cs="Consolas"/>
-          <w:color w:val="000000"/>
-          <w:sz w:val="19"/>
-          <w:szCs w:val="19"/>
-        </w:rPr>
-        <w:t xml:space="preserve">);  </w:t>
+        <w:t xml:space="preserve">        ~TStack();  </w:t>
       </w:r>
       <w:r>
         <w:rPr>
@@ -12068,8 +11281,6 @@
         </w:rPr>
         <w:t xml:space="preserve">        </w:t>
       </w:r>
-      <w:proofErr w:type="spellStart"/>
-      <w:proofErr w:type="gramStart"/>
       <w:r>
         <w:rPr>
           <w:rFonts w:ascii="Consolas" w:hAnsi="Consolas" w:cs="Consolas"/>
@@ -12079,8 +11290,6 @@
         </w:rPr>
         <w:t>bool</w:t>
       </w:r>
-      <w:proofErr w:type="spellEnd"/>
-      <w:proofErr w:type="gramEnd"/>
       <w:r>
         <w:rPr>
           <w:rFonts w:ascii="Consolas" w:hAnsi="Consolas" w:cs="Consolas"/>
@@ -12088,27 +11297,7 @@
           <w:sz w:val="19"/>
           <w:szCs w:val="19"/>
         </w:rPr>
-        <w:t xml:space="preserve"> </w:t>
-      </w:r>
-      <w:proofErr w:type="spellStart"/>
-      <w:r>
-        <w:rPr>
-          <w:rFonts w:ascii="Consolas" w:hAnsi="Consolas" w:cs="Consolas"/>
-          <w:color w:val="000000"/>
-          <w:sz w:val="19"/>
-          <w:szCs w:val="19"/>
-        </w:rPr>
-        <w:t>isFull</w:t>
-      </w:r>
-      <w:proofErr w:type="spellEnd"/>
-      <w:r>
-        <w:rPr>
-          <w:rFonts w:ascii="Consolas" w:hAnsi="Consolas" w:cs="Consolas"/>
-          <w:color w:val="000000"/>
-          <w:sz w:val="19"/>
-          <w:szCs w:val="19"/>
-        </w:rPr>
-        <w:t xml:space="preserve">();   </w:t>
+        <w:t xml:space="preserve"> isFull();   </w:t>
       </w:r>
       <w:r>
         <w:rPr>
@@ -12143,8 +11332,6 @@
         </w:rPr>
         <w:t xml:space="preserve">        </w:t>
       </w:r>
-      <w:proofErr w:type="spellStart"/>
-      <w:proofErr w:type="gramStart"/>
       <w:r>
         <w:rPr>
           <w:rFonts w:ascii="Consolas" w:hAnsi="Consolas" w:cs="Consolas"/>
@@ -12154,8 +11341,6 @@
         </w:rPr>
         <w:t>bool</w:t>
       </w:r>
-      <w:proofErr w:type="spellEnd"/>
-      <w:proofErr w:type="gramEnd"/>
       <w:r>
         <w:rPr>
           <w:rFonts w:ascii="Consolas" w:hAnsi="Consolas" w:cs="Consolas"/>
@@ -12163,27 +11348,7 @@
           <w:sz w:val="19"/>
           <w:szCs w:val="19"/>
         </w:rPr>
-        <w:t xml:space="preserve"> </w:t>
-      </w:r>
-      <w:proofErr w:type="spellStart"/>
-      <w:r>
-        <w:rPr>
-          <w:rFonts w:ascii="Consolas" w:hAnsi="Consolas" w:cs="Consolas"/>
-          <w:color w:val="000000"/>
-          <w:sz w:val="19"/>
-          <w:szCs w:val="19"/>
-        </w:rPr>
-        <w:t>isEmpty</w:t>
-      </w:r>
-      <w:proofErr w:type="spellEnd"/>
-      <w:r>
-        <w:rPr>
-          <w:rFonts w:ascii="Consolas" w:hAnsi="Consolas" w:cs="Consolas"/>
-          <w:color w:val="000000"/>
-          <w:sz w:val="19"/>
-          <w:szCs w:val="19"/>
-        </w:rPr>
-        <w:t xml:space="preserve">();  </w:t>
+        <w:t xml:space="preserve"> isEmpty();  </w:t>
       </w:r>
       <w:r>
         <w:rPr>
@@ -12233,8 +11398,6 @@
         </w:rPr>
         <w:t xml:space="preserve">        </w:t>
       </w:r>
-      <w:proofErr w:type="spellStart"/>
-      <w:proofErr w:type="gramStart"/>
       <w:r>
         <w:rPr>
           <w:rFonts w:ascii="Consolas" w:hAnsi="Consolas" w:cs="Consolas"/>
@@ -12244,8 +11407,6 @@
         </w:rPr>
         <w:t>void</w:t>
       </w:r>
-      <w:proofErr w:type="spellEnd"/>
-      <w:proofErr w:type="gramEnd"/>
       <w:r>
         <w:rPr>
           <w:rFonts w:ascii="Consolas" w:hAnsi="Consolas" w:cs="Consolas"/>
@@ -12253,49 +11414,26 @@
           <w:sz w:val="19"/>
           <w:szCs w:val="19"/>
         </w:rPr>
+        <w:t xml:space="preserve"> push(</w:t>
+      </w:r>
+      <w:r>
+        <w:rPr>
+          <w:rFonts w:ascii="Consolas" w:hAnsi="Consolas" w:cs="Consolas"/>
+          <w:color w:val="0000FF"/>
+          <w:sz w:val="19"/>
+          <w:szCs w:val="19"/>
+        </w:rPr>
+        <w:t>const</w:t>
+      </w:r>
+      <w:r>
+        <w:rPr>
+          <w:rFonts w:ascii="Consolas" w:hAnsi="Consolas" w:cs="Consolas"/>
+          <w:color w:val="000000"/>
+          <w:sz w:val="19"/>
+          <w:szCs w:val="19"/>
+        </w:rPr>
         <w:t xml:space="preserve"> </w:t>
       </w:r>
-      <w:proofErr w:type="spellStart"/>
-      <w:r>
-        <w:rPr>
-          <w:rFonts w:ascii="Consolas" w:hAnsi="Consolas" w:cs="Consolas"/>
-          <w:color w:val="000000"/>
-          <w:sz w:val="19"/>
-          <w:szCs w:val="19"/>
-        </w:rPr>
-        <w:t>push</w:t>
-      </w:r>
-      <w:proofErr w:type="spellEnd"/>
-      <w:r>
-        <w:rPr>
-          <w:rFonts w:ascii="Consolas" w:hAnsi="Consolas" w:cs="Consolas"/>
-          <w:color w:val="000000"/>
-          <w:sz w:val="19"/>
-          <w:szCs w:val="19"/>
-        </w:rPr>
-        <w:t>(</w:t>
-      </w:r>
-      <w:proofErr w:type="spellStart"/>
-      <w:r>
-        <w:rPr>
-          <w:rFonts w:ascii="Consolas" w:hAnsi="Consolas" w:cs="Consolas"/>
-          <w:color w:val="0000FF"/>
-          <w:sz w:val="19"/>
-          <w:szCs w:val="19"/>
-        </w:rPr>
-        <w:t>const</w:t>
-      </w:r>
-      <w:proofErr w:type="spellEnd"/>
-      <w:r>
-        <w:rPr>
-          <w:rFonts w:ascii="Consolas" w:hAnsi="Consolas" w:cs="Consolas"/>
-          <w:color w:val="000000"/>
-          <w:sz w:val="19"/>
-          <w:szCs w:val="19"/>
-        </w:rPr>
-        <w:t xml:space="preserve"> </w:t>
-      </w:r>
-      <w:proofErr w:type="spellStart"/>
       <w:r>
         <w:rPr>
           <w:rFonts w:ascii="Consolas" w:hAnsi="Consolas" w:cs="Consolas"/>
@@ -12305,7 +11443,6 @@
         </w:rPr>
         <w:t>ValType</w:t>
       </w:r>
-      <w:proofErr w:type="spellEnd"/>
       <w:r>
         <w:rPr>
           <w:rFonts w:ascii="Consolas" w:hAnsi="Consolas" w:cs="Consolas"/>
@@ -12366,7 +11503,6 @@
         </w:rPr>
         <w:t xml:space="preserve">        </w:t>
       </w:r>
-      <w:proofErr w:type="spellStart"/>
       <w:r>
         <w:rPr>
           <w:rFonts w:ascii="Consolas" w:hAnsi="Consolas" w:cs="Consolas"/>
@@ -12376,7 +11512,6 @@
         </w:rPr>
         <w:t>ValType</w:t>
       </w:r>
-      <w:proofErr w:type="spellEnd"/>
       <w:r>
         <w:rPr>
           <w:rFonts w:ascii="Consolas" w:hAnsi="Consolas" w:cs="Consolas"/>
@@ -12384,38 +11519,7 @@
           <w:sz w:val="19"/>
           <w:szCs w:val="19"/>
         </w:rPr>
-        <w:t xml:space="preserve"> </w:t>
-      </w:r>
-      <w:proofErr w:type="spellStart"/>
-      <w:proofErr w:type="gramStart"/>
-      <w:r>
-        <w:rPr>
-          <w:rFonts w:ascii="Consolas" w:hAnsi="Consolas" w:cs="Consolas"/>
-          <w:color w:val="000000"/>
-          <w:sz w:val="19"/>
-          <w:szCs w:val="19"/>
-        </w:rPr>
-        <w:t>pop</w:t>
-      </w:r>
-      <w:proofErr w:type="spellEnd"/>
-      <w:r>
-        <w:rPr>
-          <w:rFonts w:ascii="Consolas" w:hAnsi="Consolas" w:cs="Consolas"/>
-          <w:color w:val="000000"/>
-          <w:sz w:val="19"/>
-          <w:szCs w:val="19"/>
-        </w:rPr>
-        <w:t>(</w:t>
-      </w:r>
-      <w:proofErr w:type="gramEnd"/>
-      <w:r>
-        <w:rPr>
-          <w:rFonts w:ascii="Consolas" w:hAnsi="Consolas" w:cs="Consolas"/>
-          <w:color w:val="000000"/>
-          <w:sz w:val="19"/>
-          <w:szCs w:val="19"/>
-        </w:rPr>
-        <w:t xml:space="preserve">);               </w:t>
+        <w:t xml:space="preserve"> pop();               </w:t>
       </w:r>
       <w:r>
         <w:rPr>
@@ -12450,7 +11554,6 @@
         </w:rPr>
         <w:t xml:space="preserve">        </w:t>
       </w:r>
-      <w:proofErr w:type="spellStart"/>
       <w:r>
         <w:rPr>
           <w:rFonts w:ascii="Consolas" w:hAnsi="Consolas" w:cs="Consolas"/>
@@ -12460,7 +11563,6 @@
         </w:rPr>
         <w:t>ValType</w:t>
       </w:r>
-      <w:proofErr w:type="spellEnd"/>
       <w:r>
         <w:rPr>
           <w:rFonts w:ascii="Consolas" w:hAnsi="Consolas" w:cs="Consolas"/>
@@ -12468,38 +11570,7 @@
           <w:sz w:val="19"/>
           <w:szCs w:val="19"/>
         </w:rPr>
-        <w:t xml:space="preserve"> </w:t>
-      </w:r>
-      <w:proofErr w:type="spellStart"/>
-      <w:proofErr w:type="gramStart"/>
-      <w:r>
-        <w:rPr>
-          <w:rFonts w:ascii="Consolas" w:hAnsi="Consolas" w:cs="Consolas"/>
-          <w:color w:val="000000"/>
-          <w:sz w:val="19"/>
-          <w:szCs w:val="19"/>
-        </w:rPr>
-        <w:t>getTop</w:t>
-      </w:r>
-      <w:proofErr w:type="spellEnd"/>
-      <w:r>
-        <w:rPr>
-          <w:rFonts w:ascii="Consolas" w:hAnsi="Consolas" w:cs="Consolas"/>
-          <w:color w:val="000000"/>
-          <w:sz w:val="19"/>
-          <w:szCs w:val="19"/>
-        </w:rPr>
-        <w:t>(</w:t>
-      </w:r>
-      <w:proofErr w:type="gramEnd"/>
-      <w:r>
-        <w:rPr>
-          <w:rFonts w:ascii="Consolas" w:hAnsi="Consolas" w:cs="Consolas"/>
-          <w:color w:val="000000"/>
-          <w:sz w:val="19"/>
-          <w:szCs w:val="19"/>
-        </w:rPr>
-        <w:t xml:space="preserve">);            </w:t>
+        <w:t xml:space="preserve"> getTop();            </w:t>
       </w:r>
       <w:r>
         <w:rPr>
@@ -12560,6 +11631,76 @@
     </w:sectPr>
   </w:body>
 </w:document>
+</file>
+
+<file path=word/comments.xml><?xml version="1.0" encoding="utf-8"?>
+<w:comments xmlns:wpc="http://schemas.microsoft.com/office/word/2010/wordprocessingCanvas" xmlns:mc="http://schemas.openxmlformats.org/markup-compatibility/2006" xmlns:o="urn:schemas-microsoft-com:office:office" xmlns:r="http://schemas.openxmlformats.org/officeDocument/2006/relationships" xmlns:m="http://schemas.openxmlformats.org/officeDocument/2006/math" xmlns:v="urn:schemas-microsoft-com:vml" xmlns:wp14="http://schemas.microsoft.com/office/word/2010/wordprocessingDrawing" xmlns:wp="http://schemas.openxmlformats.org/drawingml/2006/wordprocessingDrawing" xmlns:w10="urn:schemas-microsoft-com:office:word" xmlns:w="http://schemas.openxmlformats.org/wordprocessingml/2006/main" xmlns:w14="http://schemas.microsoft.com/office/word/2010/wordml" xmlns:w15="http://schemas.microsoft.com/office/word/2012/wordml" xmlns:wpg="http://schemas.microsoft.com/office/word/2010/wordprocessingGroup" xmlns:wpi="http://schemas.microsoft.com/office/word/2010/wordprocessingInk" xmlns:wne="http://schemas.microsoft.com/office/word/2006/wordml" xmlns:wps="http://schemas.microsoft.com/office/word/2010/wordprocessingShape" mc:Ignorable="w14 w15 wp14">
+  <w:comment w:id="0" w:author="Валентин Волокитин" w:date="2018-12-14T21:45:00Z" w:initials="ВВ">
+    <w:p>
+      <w:pPr>
+        <w:pStyle w:val="ac"/>
+      </w:pPr>
+      <w:r>
+        <w:rPr>
+          <w:rStyle w:val="ab"/>
+        </w:rPr>
+        <w:annotationRef/>
+      </w:r>
+      <w:r>
+        <w:t>Название отчета должно быть крупнее основного шрифта</w:t>
+      </w:r>
+    </w:p>
+  </w:comment>
+  <w:comment w:id="3" w:author="Валентин Волокитин" w:date="2018-12-14T21:41:00Z" w:initials="ВВ">
+    <w:p>
+      <w:pPr>
+        <w:pStyle w:val="ac"/>
+      </w:pPr>
+      <w:r>
+        <w:rPr>
+          <w:rStyle w:val="ab"/>
+        </w:rPr>
+        <w:annotationRef/>
+      </w:r>
+      <w:r>
+        <w:t>Название глав и заголовки обычно черного цвета</w:t>
+      </w:r>
+    </w:p>
+  </w:comment>
+  <w:comment w:id="6" w:author="Валентин Волокитин" w:date="2018-12-14T21:39:00Z" w:initials="ВВ">
+    <w:p>
+      <w:pPr>
+        <w:pStyle w:val="ac"/>
+      </w:pPr>
+      <w:r>
+        <w:rPr>
+          <w:rStyle w:val="ab"/>
+        </w:rPr>
+        <w:annotationRef/>
+      </w:r>
+      <w:r>
+        <w:t>Это уже было написано в разделе про скобки</w:t>
+      </w:r>
+    </w:p>
+  </w:comment>
+</w:comments>
+</file>
+
+<file path=word/commentsExtended.xml><?xml version="1.0" encoding="utf-8"?>
+<w15:commentsEx xmlns:wpc="http://schemas.microsoft.com/office/word/2010/wordprocessingCanvas" xmlns:mc="http://schemas.openxmlformats.org/markup-compatibility/2006" xmlns:o="urn:schemas-microsoft-com:office:office" xmlns:r="http://schemas.openxmlformats.org/officeDocument/2006/relationships" xmlns:m="http://schemas.openxmlformats.org/officeDocument/2006/math" xmlns:v="urn:schemas-microsoft-com:vml" xmlns:wp14="http://schemas.microsoft.com/office/word/2010/wordprocessingDrawing" xmlns:wp="http://schemas.openxmlformats.org/drawingml/2006/wordprocessingDrawing" xmlns:w10="urn:schemas-microsoft-com:office:word" xmlns:w="http://schemas.openxmlformats.org/wordprocessingml/2006/main" xmlns:w14="http://schemas.microsoft.com/office/word/2010/wordml" xmlns:w15="http://schemas.microsoft.com/office/word/2012/wordml" xmlns:wpg="http://schemas.microsoft.com/office/word/2010/wordprocessingGroup" xmlns:wpi="http://schemas.microsoft.com/office/word/2010/wordprocessingInk" xmlns:wne="http://schemas.microsoft.com/office/word/2006/wordml" xmlns:wps="http://schemas.microsoft.com/office/word/2010/wordprocessingShape" mc:Ignorable="w14 w15 wp14">
+  <w15:commentEx w15:paraId="4B9D0352" w15:done="0"/>
+  <w15:commentEx w15:paraId="61952BA4" w15:done="0"/>
+  <w15:commentEx w15:paraId="5C64B826" w15:done="0"/>
+</w15:commentsEx>
+</file>
+
+<file path=word/commentsIds.xml><?xml version="1.0" encoding="utf-8"?>
+<w16cid:commentsIds xmlns:wpc="http://schemas.microsoft.com/office/word/2010/wordprocessingCanvas" xmlns:cx="http://schemas.microsoft.com/office/drawing/2014/chartex" xmlns:cx1="http://schemas.microsoft.com/office/drawing/2015/9/8/chartex" xmlns:cx2="http://schemas.microsoft.com/office/drawing/2015/10/21/chartex" xmlns:cx3="http://schemas.microsoft.com/office/drawing/2016/5/9/chartex" xmlns:cx4="http://schemas.microsoft.com/office/drawing/2016/5/10/chartex" xmlns:cx5="http://schemas.microsoft.com/office/drawing/2016/5/11/chartex" xmlns:cx6="http://schemas.microsoft.com/office/drawing/2016/5/12/chartex" xmlns:cx7="http://schemas.microsoft.com/office/drawing/2016/5/13/chartex" xmlns:cx8="http://schemas.microsoft.com/office/drawing/2016/5/14/chartex" xmlns:mc="http://schemas.openxmlformats.org/markup-compatibility/2006" xmlns:aink="http://schemas.microsoft.com/office/drawing/2016/ink" xmlns:am3d="http://schemas.microsoft.com/office/drawing/2017/model3d" xmlns:o="urn:schemas-microsoft-com:office:office" xmlns:r="http://schemas.openxmlformats.org/officeDocument/2006/relationships" xmlns:m="http://schemas.openxmlformats.org/officeDocument/2006/math" xmlns:v="urn:schemas-microsoft-com:vml" xmlns:wp14="http://schemas.microsoft.com/office/word/2010/wordprocessingDrawing" xmlns:wp="http://schemas.openxmlformats.org/drawingml/2006/wordprocessingDrawing" xmlns:w10="urn:schemas-microsoft-com:office:word" xmlns:w="http://schemas.openxmlformats.org/wordprocessingml/2006/main" xmlns:w14="http://schemas.microsoft.com/office/word/2010/wordml" xmlns:w15="http://schemas.microsoft.com/office/word/2012/wordml" xmlns:w16cid="http://schemas.microsoft.com/office/word/2016/wordml/cid" xmlns:w16se="http://schemas.microsoft.com/office/word/2015/wordml/symex" xmlns:wpg="http://schemas.microsoft.com/office/word/2010/wordprocessingGroup" xmlns:wpi="http://schemas.microsoft.com/office/word/2010/wordprocessingInk" xmlns:wne="http://schemas.microsoft.com/office/word/2006/wordml" xmlns:wps="http://schemas.microsoft.com/office/word/2010/wordprocessingShape" mc:Ignorable="w14 w15 w16se w16cid wp14">
+  <w16cid:commentId w16cid:paraId="4B9D0352" w16cid:durableId="1FBEA2EB"/>
+  <w16cid:commentId w16cid:paraId="61952BA4" w16cid:durableId="1FBEA1F4"/>
+  <w16cid:commentId w16cid:paraId="32B81E07" w16cid:durableId="1FBEA14F"/>
+  <w16cid:commentId w16cid:paraId="5C64B826" w16cid:durableId="1FBEA19C"/>
+</w16cid:commentsIds>
 </file>
 
 <file path=word/endnotes.xml><?xml version="1.0" encoding="utf-8"?>
@@ -12597,6 +11738,7 @@
         <w:docPartUnique/>
       </w:docPartObj>
     </w:sdtPr>
+    <w:sdtEndPr/>
     <w:sdtContent>
       <w:p>
         <w:pPr>
@@ -12616,7 +11758,7 @@
           <w:rPr>
             <w:noProof/>
           </w:rPr>
-          <w:t>15</w:t>
+          <w:t>2</w:t>
         </w:r>
         <w:r>
           <w:fldChar w:fldCharType="end"/>
@@ -13863,6 +13005,14 @@
     <w:abstractNumId w:val="10"/>
   </w:num>
 </w:numbering>
+</file>
+
+<file path=word/people.xml><?xml version="1.0" encoding="utf-8"?>
+<w15:people xmlns:wpc="http://schemas.microsoft.com/office/word/2010/wordprocessingCanvas" xmlns:mc="http://schemas.openxmlformats.org/markup-compatibility/2006" xmlns:o="urn:schemas-microsoft-com:office:office" xmlns:r="http://schemas.openxmlformats.org/officeDocument/2006/relationships" xmlns:m="http://schemas.openxmlformats.org/officeDocument/2006/math" xmlns:v="urn:schemas-microsoft-com:vml" xmlns:wp14="http://schemas.microsoft.com/office/word/2010/wordprocessingDrawing" xmlns:wp="http://schemas.openxmlformats.org/drawingml/2006/wordprocessingDrawing" xmlns:w10="urn:schemas-microsoft-com:office:word" xmlns:w="http://schemas.openxmlformats.org/wordprocessingml/2006/main" xmlns:w14="http://schemas.microsoft.com/office/word/2010/wordml" xmlns:w15="http://schemas.microsoft.com/office/word/2012/wordml" xmlns:wpg="http://schemas.microsoft.com/office/word/2010/wordprocessingGroup" xmlns:wpi="http://schemas.microsoft.com/office/word/2010/wordprocessingInk" xmlns:wne="http://schemas.microsoft.com/office/word/2006/wordml" xmlns:wps="http://schemas.microsoft.com/office/word/2010/wordprocessingShape" mc:Ignorable="w14 w15 wp14">
+  <w15:person w15:author="Валентин Волокитин">
+    <w15:presenceInfo w15:providerId="Windows Live" w15:userId="83f05454bbbc17c2"/>
+  </w15:person>
+</w15:people>
 </file>
 
 <file path=word/styles.xml><?xml version="1.0" encoding="utf-8"?>
@@ -14305,6 +13455,7 @@
   <w:style w:type="character" w:default="1" w:styleId="a0">
     <w:name w:val="Default Paragraph Font"/>
     <w:uiPriority w:val="1"/>
+    <w:semiHidden/>
     <w:unhideWhenUsed/>
   </w:style>
   <w:style w:type="table" w:default="1" w:styleId="a1">
@@ -14901,7 +14052,7 @@
 </file>
 
 <file path=customXml/itemProps1.xml><?xml version="1.0" encoding="utf-8"?>
-<ds:datastoreItem xmlns:ds="http://schemas.openxmlformats.org/officeDocument/2006/customXml" ds:itemID="{960F8869-D9BC-428E-AAC4-0DDA05DC3A70}">
+<ds:datastoreItem xmlns:ds="http://schemas.openxmlformats.org/officeDocument/2006/customXml" ds:itemID="{46975C4A-E2CA-410E-A0B0-F1264CD9C2B7}">
   <ds:schemaRefs>
     <ds:schemaRef ds:uri="http://schemas.openxmlformats.org/officeDocument/2006/bibliography"/>
   </ds:schemaRefs>
